--- a/Идеальный интегратор по ИБ.docx
+++ b/Идеальный интегратор по ИБ.docx
@@ -32,11 +32,38 @@
       <w:pPr>
         <w:pStyle w:val="a3"/>
         <w:spacing w:before="0" w:beforeAutospacing="0" w:after="0" w:afterAutospacing="0"/>
-        <w:ind w:left="4395"/>
-        <w:jc w:val="both"/>
-      </w:pPr>
-      <w:r>
-        <w:t>ЛПР — это лицо, принимающее решение, ЛВР – это лицо, влияющие на принятие решения, то есть помощники и замы, через которых можно повлиять на ЛПР, ЛДПР — лицо, действительно принимающее решение</w:t>
+        <w:ind w:left="3828"/>
+        <w:jc w:val="both"/>
+      </w:pPr>
+      <w:r>
+        <w:t xml:space="preserve">ЛПР </w:t>
+      </w:r>
+      <w:r>
+        <w:t>–</w:t>
+      </w:r>
+      <w:r>
+        <w:t xml:space="preserve"> это лицо, принимающее решение, </w:t>
+      </w:r>
+      <w:r>
+        <w:br/>
+      </w:r>
+      <w:r>
+        <w:t xml:space="preserve">ЛВР – это лицо, влияющие на принятие решения, </w:t>
+      </w:r>
+      <w:r>
+        <w:br/>
+      </w:r>
+      <w:r>
+        <w:t xml:space="preserve">ЛДПР </w:t>
+      </w:r>
+      <w:r>
+        <w:t>–</w:t>
+      </w:r>
+      <w:r>
+        <w:t xml:space="preserve"> лицо, действительно принимающее решение</w:t>
+      </w:r>
+      <w:r>
+        <w:t>.</w:t>
       </w:r>
     </w:p>
     <w:p>
@@ -45,23 +72,1542 @@
         <w:spacing w:before="0" w:beforeAutospacing="0" w:after="0" w:afterAutospacing="0"/>
         <w:ind w:left="4395"/>
         <w:jc w:val="right"/>
-      </w:pPr>
-      <w:r>
-        <w:t>Alfa Business Week</w:t>
-      </w:r>
-      <w:r>
-        <w:t>,</w:t>
-      </w:r>
-      <w:r>
-        <w:t xml:space="preserve"> Игорь Манн</w:t>
-      </w:r>
-    </w:p>
-    <w:p>
-      <w:pPr>
-        <w:pStyle w:val="a3"/>
-        <w:spacing w:before="0" w:beforeAutospacing="0" w:after="0" w:afterAutospacing="0"/>
-        <w:ind w:firstLine="709"/>
-        <w:jc w:val="both"/>
+        <w:rPr>
+          <w:lang w:val="en-US"/>
+        </w:rPr>
+      </w:pPr>
+      <w:r>
+        <w:rPr>
+          <w:lang w:val="en-US"/>
+        </w:rPr>
+        <w:t xml:space="preserve">Alfa Business Week, </w:t>
+      </w:r>
+      <w:r>
+        <w:t>Игорь</w:t>
+      </w:r>
+      <w:r>
+        <w:rPr>
+          <w:lang w:val="en-US"/>
+        </w:rPr>
+        <w:t xml:space="preserve"> </w:t>
+      </w:r>
+      <w:r>
+        <w:t>Манн</w:t>
+      </w:r>
+    </w:p>
+    <w:p>
+      <w:pPr>
+        <w:pStyle w:val="a3"/>
+        <w:spacing w:before="0" w:beforeAutospacing="0" w:after="0" w:afterAutospacing="0"/>
+        <w:ind w:firstLine="709"/>
+        <w:jc w:val="both"/>
+        <w:rPr>
+          <w:lang w:val="en-US"/>
+        </w:rPr>
+      </w:pPr>
+    </w:p>
+    <w:p>
+      <w:pPr>
+        <w:pStyle w:val="a3"/>
+        <w:spacing w:before="0" w:beforeAutospacing="0" w:after="0" w:afterAutospacing="0"/>
+        <w:ind w:firstLine="709"/>
+        <w:jc w:val="both"/>
+        <w:rPr>
+          <w:lang w:val="en-US"/>
+        </w:rPr>
+      </w:pPr>
+    </w:p>
+    <w:p>
+      <w:pPr>
+        <w:pStyle w:val="a3"/>
+        <w:spacing w:before="0" w:beforeAutospacing="0" w:after="0" w:afterAutospacing="0"/>
+        <w:ind w:firstLine="709"/>
+        <w:jc w:val="both"/>
+        <w:rPr>
+          <w:lang w:val="en-US"/>
+        </w:rPr>
+      </w:pPr>
+    </w:p>
+    <w:p>
+      <w:pPr>
+        <w:pStyle w:val="a3"/>
+        <w:spacing w:before="0" w:beforeAutospacing="0" w:after="0" w:afterAutospacing="0"/>
+        <w:ind w:firstLine="709"/>
+        <w:jc w:val="both"/>
+        <w:rPr>
+          <w:lang w:val="en-US"/>
+        </w:rPr>
+      </w:pPr>
+    </w:p>
+    <w:p>
+      <w:pPr>
+        <w:pStyle w:val="a3"/>
+        <w:spacing w:before="0" w:beforeAutospacing="0" w:after="0" w:afterAutospacing="0"/>
+        <w:ind w:firstLine="709"/>
+        <w:jc w:val="both"/>
+        <w:rPr>
+          <w:b/>
+          <w:bCs/>
+        </w:rPr>
+      </w:pPr>
+      <w:r>
+        <w:rPr>
+          <w:b/>
+          <w:bCs/>
+        </w:rPr>
+        <w:t>Принципы (</w:t>
+      </w:r>
+      <w:r>
+        <w:rPr>
+          <w:b/>
+          <w:bCs/>
+          <w:lang w:val="en-US"/>
+        </w:rPr>
+        <w:t>Principles</w:t>
+      </w:r>
+      <w:r>
+        <w:rPr>
+          <w:b/>
+          <w:bCs/>
+        </w:rPr>
+        <w:t>)</w:t>
+      </w:r>
+      <w:r>
+        <w:rPr>
+          <w:b/>
+          <w:bCs/>
+        </w:rPr>
+        <w:t xml:space="preserve"> по областям знаний</w:t>
+      </w:r>
+    </w:p>
+    <w:p>
+      <w:pPr>
+        <w:pStyle w:val="a3"/>
+        <w:spacing w:before="0" w:beforeAutospacing="0" w:after="0" w:afterAutospacing="0"/>
+        <w:ind w:firstLine="709"/>
+        <w:jc w:val="both"/>
+      </w:pPr>
+    </w:p>
+    <w:p>
+      <w:pPr>
+        <w:pStyle w:val="a3"/>
+        <w:spacing w:before="0" w:beforeAutospacing="0" w:after="0" w:afterAutospacing="0"/>
+        <w:ind w:firstLine="709"/>
+        <w:jc w:val="both"/>
+      </w:pPr>
+    </w:p>
+    <w:p>
+      <w:pPr>
+        <w:pStyle w:val="a3"/>
+        <w:spacing w:before="0" w:beforeAutospacing="0" w:after="0" w:afterAutospacing="0"/>
+        <w:ind w:firstLine="709"/>
+        <w:jc w:val="both"/>
+      </w:pPr>
+    </w:p>
+    <w:p>
+      <w:pPr>
+        <w:pStyle w:val="a3"/>
+        <w:spacing w:before="0" w:beforeAutospacing="0" w:after="0" w:afterAutospacing="0"/>
+        <w:ind w:firstLine="709"/>
+        <w:jc w:val="both"/>
+      </w:pPr>
+    </w:p>
+    <w:p>
+      <w:pPr>
+        <w:pStyle w:val="a3"/>
+        <w:spacing w:before="0" w:beforeAutospacing="0" w:after="0" w:afterAutospacing="0"/>
+        <w:ind w:firstLine="709"/>
+        <w:jc w:val="both"/>
+      </w:pPr>
+    </w:p>
+    <w:p>
+      <w:pPr>
+        <w:pStyle w:val="a3"/>
+        <w:spacing w:before="0" w:beforeAutospacing="0" w:after="0" w:afterAutospacing="0"/>
+        <w:ind w:firstLine="709"/>
+        <w:jc w:val="both"/>
+        <w:rPr>
+          <w:b/>
+          <w:bCs/>
+        </w:rPr>
+      </w:pPr>
+      <w:r>
+        <w:rPr>
+          <w:b/>
+          <w:bCs/>
+        </w:rPr>
+        <w:t>Направления работ</w:t>
+      </w:r>
+      <w:r>
+        <w:rPr>
+          <w:b/>
+          <w:bCs/>
+        </w:rPr>
+        <w:t xml:space="preserve"> (</w:t>
+      </w:r>
+      <w:r>
+        <w:rPr>
+          <w:b/>
+          <w:bCs/>
+          <w:lang w:val="en-US"/>
+        </w:rPr>
+        <w:t>Domains</w:t>
+      </w:r>
+      <w:r>
+        <w:rPr>
+          <w:b/>
+          <w:bCs/>
+        </w:rPr>
+        <w:t>)</w:t>
+      </w:r>
+    </w:p>
+    <w:p>
+      <w:pPr>
+        <w:pStyle w:val="a3"/>
+        <w:spacing w:before="0" w:beforeAutospacing="0" w:after="0" w:afterAutospacing="0"/>
+        <w:ind w:firstLine="709"/>
+        <w:jc w:val="both"/>
+      </w:pPr>
+      <w:r>
+        <w:t>Операционные</w:t>
+      </w:r>
+    </w:p>
+    <w:p>
+      <w:pPr>
+        <w:pStyle w:val="a3"/>
+        <w:spacing w:before="0" w:beforeAutospacing="0" w:after="0" w:afterAutospacing="0"/>
+        <w:ind w:firstLine="709"/>
+        <w:jc w:val="both"/>
+      </w:pPr>
+      <w:r>
+        <w:t>Технологические</w:t>
+      </w:r>
+    </w:p>
+    <w:p>
+      <w:pPr>
+        <w:pStyle w:val="a3"/>
+        <w:spacing w:before="0" w:beforeAutospacing="0" w:after="0" w:afterAutospacing="0"/>
+        <w:ind w:firstLine="709"/>
+        <w:jc w:val="both"/>
+      </w:pPr>
+      <w:r>
+        <w:t>Обеспечивающие</w:t>
+      </w:r>
+    </w:p>
+    <w:p>
+      <w:pPr>
+        <w:pStyle w:val="a3"/>
+        <w:spacing w:before="0" w:beforeAutospacing="0" w:after="0" w:afterAutospacing="0"/>
+        <w:ind w:firstLine="709"/>
+        <w:jc w:val="both"/>
+      </w:pPr>
+    </w:p>
+    <w:p>
+      <w:pPr>
+        <w:pStyle w:val="a3"/>
+        <w:spacing w:before="0" w:beforeAutospacing="0" w:after="0" w:afterAutospacing="0"/>
+        <w:ind w:firstLine="709"/>
+        <w:jc w:val="both"/>
+      </w:pPr>
+    </w:p>
+    <w:p>
+      <w:pPr>
+        <w:pStyle w:val="a3"/>
+        <w:spacing w:before="0" w:beforeAutospacing="0" w:after="0" w:afterAutospacing="0"/>
+        <w:ind w:firstLine="709"/>
+        <w:jc w:val="both"/>
+      </w:pPr>
+    </w:p>
+    <w:p>
+      <w:pPr>
+        <w:pStyle w:val="a3"/>
+        <w:spacing w:before="0" w:beforeAutospacing="0" w:after="0" w:afterAutospacing="0"/>
+        <w:ind w:firstLine="709"/>
+        <w:jc w:val="both"/>
+        <w:rPr>
+          <w:b/>
+          <w:bCs/>
+          <w:lang w:val="en-US"/>
+        </w:rPr>
+      </w:pPr>
+      <w:r>
+        <w:rPr>
+          <w:b/>
+          <w:bCs/>
+        </w:rPr>
+        <w:t>Инструменты</w:t>
+      </w:r>
+      <w:r>
+        <w:rPr>
+          <w:b/>
+          <w:bCs/>
+          <w:lang w:val="en-US"/>
+        </w:rPr>
+        <w:t xml:space="preserve"> (Models, methods, and artifacts)</w:t>
+      </w:r>
+    </w:p>
+    <w:p>
+      <w:pPr>
+        <w:pStyle w:val="a3"/>
+        <w:spacing w:before="0" w:beforeAutospacing="0" w:after="0" w:afterAutospacing="0"/>
+        <w:ind w:firstLine="709"/>
+        <w:jc w:val="both"/>
+        <w:rPr>
+          <w:lang w:val="en-US"/>
+        </w:rPr>
+      </w:pPr>
+    </w:p>
+    <w:p>
+      <w:pPr>
+        <w:pStyle w:val="a3"/>
+        <w:spacing w:before="0" w:beforeAutospacing="0" w:after="0" w:afterAutospacing="0"/>
+        <w:ind w:firstLine="709"/>
+        <w:jc w:val="both"/>
+        <w:rPr>
+          <w:lang w:val="en-US"/>
+        </w:rPr>
+      </w:pPr>
+    </w:p>
+    <w:p>
+      <w:pPr>
+        <w:pStyle w:val="a3"/>
+        <w:spacing w:before="0" w:beforeAutospacing="0" w:after="0" w:afterAutospacing="0"/>
+        <w:ind w:firstLine="709"/>
+        <w:jc w:val="both"/>
+        <w:rPr>
+          <w:lang w:val="en-US"/>
+        </w:rPr>
+      </w:pPr>
+    </w:p>
+    <w:p>
+      <w:pPr>
+        <w:pStyle w:val="a3"/>
+        <w:spacing w:before="0" w:beforeAutospacing="0" w:after="0" w:afterAutospacing="0"/>
+        <w:ind w:firstLine="709"/>
+        <w:jc w:val="both"/>
+        <w:rPr>
+          <w:lang w:val="en-US"/>
+        </w:rPr>
+      </w:pPr>
+    </w:p>
+    <w:tbl>
+      <w:tblPr>
+        <w:tblStyle w:val="a5"/>
+        <w:tblW w:w="0" w:type="auto"/>
+        <w:tblLook w:val="04A0" w:firstRow="1" w:lastRow="0" w:firstColumn="1" w:lastColumn="0" w:noHBand="0" w:noVBand="1"/>
+      </w:tblPr>
+      <w:tblGrid>
+        <w:gridCol w:w="1115"/>
+        <w:gridCol w:w="1703"/>
+        <w:gridCol w:w="935"/>
+        <w:gridCol w:w="933"/>
+        <w:gridCol w:w="1048"/>
+        <w:gridCol w:w="1047"/>
+        <w:gridCol w:w="884"/>
+        <w:gridCol w:w="851"/>
+        <w:gridCol w:w="829"/>
+      </w:tblGrid>
+      <w:tr>
+        <w:tc>
+          <w:tcPr>
+            <w:tcW w:w="2552" w:type="dxa"/>
+            <w:gridSpan w:val="2"/>
+            <w:vMerge w:val="restart"/>
+          </w:tcPr>
+          <w:p>
+            <w:pPr>
+              <w:pStyle w:val="a3"/>
+              <w:spacing w:before="0" w:beforeAutospacing="0" w:after="0" w:afterAutospacing="0"/>
+              <w:jc w:val="both"/>
+            </w:pPr>
+            <w:r>
+              <w:t>Руководство</w:t>
+            </w:r>
+          </w:p>
+        </w:tc>
+        <w:tc>
+          <w:tcPr>
+            <w:tcW w:w="6326" w:type="dxa"/>
+            <w:gridSpan w:val="7"/>
+          </w:tcPr>
+          <w:p>
+            <w:pPr>
+              <w:pStyle w:val="a3"/>
+              <w:spacing w:before="0" w:beforeAutospacing="0" w:after="0" w:afterAutospacing="0"/>
+              <w:jc w:val="center"/>
+            </w:pPr>
+            <w:r>
+              <w:rPr>
+                <w:b/>
+                <w:bCs/>
+              </w:rPr>
+              <w:t>Направления работ</w:t>
+            </w:r>
+          </w:p>
+        </w:tc>
+      </w:tr>
+      <w:tr>
+        <w:tc>
+          <w:tcPr>
+            <w:tcW w:w="2552" w:type="dxa"/>
+            <w:gridSpan w:val="2"/>
+            <w:vMerge/>
+          </w:tcPr>
+          <w:p>
+            <w:pPr>
+              <w:pStyle w:val="a3"/>
+              <w:spacing w:before="0" w:beforeAutospacing="0" w:after="0" w:afterAutospacing="0"/>
+              <w:jc w:val="both"/>
+            </w:pPr>
+          </w:p>
+        </w:tc>
+        <w:tc>
+          <w:tcPr>
+            <w:tcW w:w="1868" w:type="dxa"/>
+            <w:gridSpan w:val="2"/>
+          </w:tcPr>
+          <w:p>
+            <w:pPr>
+              <w:pStyle w:val="a3"/>
+              <w:spacing w:before="0" w:beforeAutospacing="0" w:after="0" w:afterAutospacing="0"/>
+              <w:jc w:val="both"/>
+              <w:rPr>
+                <w:b/>
+                <w:bCs/>
+              </w:rPr>
+            </w:pPr>
+            <w:r>
+              <w:rPr>
+                <w:b/>
+                <w:bCs/>
+              </w:rPr>
+              <w:t>Операционные</w:t>
+            </w:r>
+          </w:p>
+        </w:tc>
+        <w:tc>
+          <w:tcPr>
+            <w:tcW w:w="1784" w:type="dxa"/>
+            <w:gridSpan w:val="2"/>
+          </w:tcPr>
+          <w:p>
+            <w:pPr>
+              <w:pStyle w:val="a3"/>
+              <w:spacing w:before="0" w:beforeAutospacing="0" w:after="0" w:afterAutospacing="0"/>
+              <w:jc w:val="both"/>
+              <w:rPr>
+                <w:b/>
+                <w:bCs/>
+              </w:rPr>
+            </w:pPr>
+            <w:r>
+              <w:rPr>
+                <w:b/>
+                <w:bCs/>
+              </w:rPr>
+              <w:t>Технологические</w:t>
+            </w:r>
+          </w:p>
+        </w:tc>
+        <w:tc>
+          <w:tcPr>
+            <w:tcW w:w="2674" w:type="dxa"/>
+            <w:gridSpan w:val="3"/>
+          </w:tcPr>
+          <w:p>
+            <w:pPr>
+              <w:pStyle w:val="a3"/>
+              <w:spacing w:before="0" w:beforeAutospacing="0" w:after="0" w:afterAutospacing="0"/>
+              <w:jc w:val="both"/>
+              <w:rPr>
+                <w:b/>
+                <w:bCs/>
+              </w:rPr>
+            </w:pPr>
+            <w:r>
+              <w:rPr>
+                <w:b/>
+                <w:bCs/>
+              </w:rPr>
+              <w:t>Обеспечивающие</w:t>
+            </w:r>
+          </w:p>
+        </w:tc>
+      </w:tr>
+      <w:tr>
+        <w:tc>
+          <w:tcPr>
+            <w:tcW w:w="2552" w:type="dxa"/>
+            <w:gridSpan w:val="2"/>
+            <w:vMerge/>
+          </w:tcPr>
+          <w:p>
+            <w:pPr>
+              <w:pStyle w:val="a3"/>
+              <w:spacing w:before="0" w:beforeAutospacing="0" w:after="0" w:afterAutospacing="0"/>
+              <w:jc w:val="both"/>
+            </w:pPr>
+          </w:p>
+        </w:tc>
+        <w:tc>
+          <w:tcPr>
+            <w:tcW w:w="935" w:type="dxa"/>
+          </w:tcPr>
+          <w:p>
+            <w:pPr>
+              <w:pStyle w:val="a3"/>
+              <w:spacing w:before="0" w:beforeAutospacing="0" w:after="0" w:afterAutospacing="0"/>
+              <w:jc w:val="both"/>
+            </w:pPr>
+          </w:p>
+        </w:tc>
+        <w:tc>
+          <w:tcPr>
+            <w:tcW w:w="933" w:type="dxa"/>
+          </w:tcPr>
+          <w:p>
+            <w:pPr>
+              <w:pStyle w:val="a3"/>
+              <w:spacing w:before="0" w:beforeAutospacing="0" w:after="0" w:afterAutospacing="0"/>
+              <w:jc w:val="both"/>
+            </w:pPr>
+          </w:p>
+        </w:tc>
+        <w:tc>
+          <w:tcPr>
+            <w:tcW w:w="892" w:type="dxa"/>
+          </w:tcPr>
+          <w:p>
+            <w:pPr>
+              <w:pStyle w:val="a3"/>
+              <w:spacing w:before="0" w:beforeAutospacing="0" w:after="0" w:afterAutospacing="0"/>
+              <w:jc w:val="both"/>
+            </w:pPr>
+          </w:p>
+        </w:tc>
+        <w:tc>
+          <w:tcPr>
+            <w:tcW w:w="892" w:type="dxa"/>
+          </w:tcPr>
+          <w:p>
+            <w:pPr>
+              <w:pStyle w:val="a3"/>
+              <w:spacing w:before="0" w:beforeAutospacing="0" w:after="0" w:afterAutospacing="0"/>
+              <w:jc w:val="both"/>
+            </w:pPr>
+          </w:p>
+        </w:tc>
+        <w:tc>
+          <w:tcPr>
+            <w:tcW w:w="892" w:type="dxa"/>
+          </w:tcPr>
+          <w:p>
+            <w:pPr>
+              <w:pStyle w:val="a3"/>
+              <w:spacing w:before="0" w:beforeAutospacing="0" w:after="0" w:afterAutospacing="0"/>
+              <w:jc w:val="both"/>
+            </w:pPr>
+          </w:p>
+        </w:tc>
+        <w:tc>
+          <w:tcPr>
+            <w:tcW w:w="891" w:type="dxa"/>
+          </w:tcPr>
+          <w:p>
+            <w:pPr>
+              <w:pStyle w:val="a3"/>
+              <w:spacing w:before="0" w:beforeAutospacing="0" w:after="0" w:afterAutospacing="0"/>
+              <w:jc w:val="both"/>
+            </w:pPr>
+          </w:p>
+        </w:tc>
+        <w:tc>
+          <w:tcPr>
+            <w:tcW w:w="891" w:type="dxa"/>
+          </w:tcPr>
+          <w:p>
+            <w:pPr>
+              <w:pStyle w:val="a3"/>
+              <w:spacing w:before="0" w:beforeAutospacing="0" w:after="0" w:afterAutospacing="0"/>
+              <w:jc w:val="both"/>
+            </w:pPr>
+          </w:p>
+        </w:tc>
+      </w:tr>
+      <w:tr>
+        <w:tc>
+          <w:tcPr>
+            <w:tcW w:w="1271" w:type="dxa"/>
+            <w:vMerge w:val="restart"/>
+            <w:textDirection w:val="btLr"/>
+          </w:tcPr>
+          <w:p>
+            <w:pPr>
+              <w:pStyle w:val="a3"/>
+              <w:spacing w:before="0" w:beforeAutospacing="0" w:after="0" w:afterAutospacing="0"/>
+              <w:ind w:left="113" w:right="113"/>
+              <w:jc w:val="center"/>
+            </w:pPr>
+            <w:r>
+              <w:rPr>
+                <w:b/>
+                <w:bCs/>
+              </w:rPr>
+              <w:t>Принципы</w:t>
+            </w:r>
+            <w:r>
+              <w:rPr>
+                <w:b/>
+                <w:bCs/>
+              </w:rPr>
+              <w:t xml:space="preserve"> организации работ</w:t>
+            </w:r>
+            <w:r>
+              <w:rPr>
+                <w:b/>
+                <w:bCs/>
+              </w:rPr>
+              <w:t xml:space="preserve"> по областям знаний</w:t>
+            </w:r>
+          </w:p>
+        </w:tc>
+        <w:tc>
+          <w:tcPr>
+            <w:tcW w:w="1281" w:type="dxa"/>
+          </w:tcPr>
+          <w:p>
+            <w:pPr>
+              <w:pStyle w:val="a3"/>
+              <w:spacing w:before="0" w:beforeAutospacing="0" w:after="0" w:afterAutospacing="0"/>
+              <w:jc w:val="both"/>
+              <w:rPr>
+                <w:b/>
+                <w:bCs/>
+              </w:rPr>
+            </w:pPr>
+            <w:r>
+              <w:rPr>
+                <w:b/>
+                <w:bCs/>
+              </w:rPr>
+              <w:t>экономика</w:t>
+            </w:r>
+          </w:p>
+        </w:tc>
+        <w:tc>
+          <w:tcPr>
+            <w:tcW w:w="935" w:type="dxa"/>
+          </w:tcPr>
+          <w:p>
+            <w:pPr>
+              <w:pStyle w:val="a3"/>
+              <w:spacing w:before="0" w:beforeAutospacing="0" w:after="0" w:afterAutospacing="0"/>
+              <w:jc w:val="both"/>
+            </w:pPr>
+          </w:p>
+        </w:tc>
+        <w:tc>
+          <w:tcPr>
+            <w:tcW w:w="933" w:type="dxa"/>
+          </w:tcPr>
+          <w:p>
+            <w:pPr>
+              <w:pStyle w:val="a3"/>
+              <w:spacing w:before="0" w:beforeAutospacing="0" w:after="0" w:afterAutospacing="0"/>
+              <w:jc w:val="both"/>
+            </w:pPr>
+          </w:p>
+        </w:tc>
+        <w:tc>
+          <w:tcPr>
+            <w:tcW w:w="892" w:type="dxa"/>
+          </w:tcPr>
+          <w:p>
+            <w:pPr>
+              <w:pStyle w:val="a3"/>
+              <w:spacing w:before="0" w:beforeAutospacing="0" w:after="0" w:afterAutospacing="0"/>
+              <w:jc w:val="both"/>
+            </w:pPr>
+          </w:p>
+        </w:tc>
+        <w:tc>
+          <w:tcPr>
+            <w:tcW w:w="892" w:type="dxa"/>
+          </w:tcPr>
+          <w:p>
+            <w:pPr>
+              <w:pStyle w:val="a3"/>
+              <w:spacing w:before="0" w:beforeAutospacing="0" w:after="0" w:afterAutospacing="0"/>
+              <w:jc w:val="both"/>
+            </w:pPr>
+          </w:p>
+        </w:tc>
+        <w:tc>
+          <w:tcPr>
+            <w:tcW w:w="892" w:type="dxa"/>
+          </w:tcPr>
+          <w:p>
+            <w:pPr>
+              <w:pStyle w:val="a3"/>
+              <w:spacing w:before="0" w:beforeAutospacing="0" w:after="0" w:afterAutospacing="0"/>
+              <w:jc w:val="both"/>
+            </w:pPr>
+          </w:p>
+        </w:tc>
+        <w:tc>
+          <w:tcPr>
+            <w:tcW w:w="891" w:type="dxa"/>
+          </w:tcPr>
+          <w:p>
+            <w:pPr>
+              <w:pStyle w:val="a3"/>
+              <w:spacing w:before="0" w:beforeAutospacing="0" w:after="0" w:afterAutospacing="0"/>
+              <w:jc w:val="both"/>
+            </w:pPr>
+          </w:p>
+        </w:tc>
+        <w:tc>
+          <w:tcPr>
+            <w:tcW w:w="891" w:type="dxa"/>
+          </w:tcPr>
+          <w:p>
+            <w:pPr>
+              <w:pStyle w:val="a3"/>
+              <w:spacing w:before="0" w:beforeAutospacing="0" w:after="0" w:afterAutospacing="0"/>
+              <w:jc w:val="both"/>
+            </w:pPr>
+          </w:p>
+        </w:tc>
+      </w:tr>
+      <w:tr>
+        <w:tc>
+          <w:tcPr>
+            <w:tcW w:w="1271" w:type="dxa"/>
+            <w:vMerge/>
+          </w:tcPr>
+          <w:p>
+            <w:pPr>
+              <w:pStyle w:val="a3"/>
+              <w:spacing w:before="0" w:beforeAutospacing="0" w:after="0" w:afterAutospacing="0"/>
+              <w:jc w:val="both"/>
+            </w:pPr>
+          </w:p>
+        </w:tc>
+        <w:tc>
+          <w:tcPr>
+            <w:tcW w:w="1281" w:type="dxa"/>
+          </w:tcPr>
+          <w:p>
+            <w:pPr>
+              <w:pStyle w:val="a3"/>
+              <w:spacing w:before="0" w:beforeAutospacing="0" w:after="0" w:afterAutospacing="0"/>
+              <w:jc w:val="both"/>
+              <w:rPr>
+                <w:b/>
+                <w:bCs/>
+              </w:rPr>
+            </w:pPr>
+            <w:r>
+              <w:rPr>
+                <w:b/>
+                <w:bCs/>
+              </w:rPr>
+              <w:t>психология</w:t>
+            </w:r>
+          </w:p>
+        </w:tc>
+        <w:tc>
+          <w:tcPr>
+            <w:tcW w:w="935" w:type="dxa"/>
+          </w:tcPr>
+          <w:p>
+            <w:pPr>
+              <w:pStyle w:val="a3"/>
+              <w:spacing w:before="0" w:beforeAutospacing="0" w:after="0" w:afterAutospacing="0"/>
+              <w:jc w:val="both"/>
+            </w:pPr>
+          </w:p>
+        </w:tc>
+        <w:tc>
+          <w:tcPr>
+            <w:tcW w:w="933" w:type="dxa"/>
+          </w:tcPr>
+          <w:p>
+            <w:pPr>
+              <w:pStyle w:val="a3"/>
+              <w:spacing w:before="0" w:beforeAutospacing="0" w:after="0" w:afterAutospacing="0"/>
+              <w:jc w:val="both"/>
+            </w:pPr>
+          </w:p>
+        </w:tc>
+        <w:tc>
+          <w:tcPr>
+            <w:tcW w:w="892" w:type="dxa"/>
+          </w:tcPr>
+          <w:p>
+            <w:pPr>
+              <w:pStyle w:val="a3"/>
+              <w:spacing w:before="0" w:beforeAutospacing="0" w:after="0" w:afterAutospacing="0"/>
+              <w:jc w:val="both"/>
+            </w:pPr>
+          </w:p>
+        </w:tc>
+        <w:tc>
+          <w:tcPr>
+            <w:tcW w:w="892" w:type="dxa"/>
+          </w:tcPr>
+          <w:p>
+            <w:pPr>
+              <w:pStyle w:val="a3"/>
+              <w:spacing w:before="0" w:beforeAutospacing="0" w:after="0" w:afterAutospacing="0"/>
+              <w:jc w:val="both"/>
+            </w:pPr>
+          </w:p>
+        </w:tc>
+        <w:tc>
+          <w:tcPr>
+            <w:tcW w:w="892" w:type="dxa"/>
+          </w:tcPr>
+          <w:p>
+            <w:pPr>
+              <w:pStyle w:val="a3"/>
+              <w:spacing w:before="0" w:beforeAutospacing="0" w:after="0" w:afterAutospacing="0"/>
+              <w:jc w:val="both"/>
+            </w:pPr>
+          </w:p>
+        </w:tc>
+        <w:tc>
+          <w:tcPr>
+            <w:tcW w:w="891" w:type="dxa"/>
+          </w:tcPr>
+          <w:p>
+            <w:pPr>
+              <w:pStyle w:val="a3"/>
+              <w:spacing w:before="0" w:beforeAutospacing="0" w:after="0" w:afterAutospacing="0"/>
+              <w:jc w:val="both"/>
+            </w:pPr>
+          </w:p>
+        </w:tc>
+        <w:tc>
+          <w:tcPr>
+            <w:tcW w:w="891" w:type="dxa"/>
+          </w:tcPr>
+          <w:p>
+            <w:pPr>
+              <w:pStyle w:val="a3"/>
+              <w:spacing w:before="0" w:beforeAutospacing="0" w:after="0" w:afterAutospacing="0"/>
+              <w:jc w:val="both"/>
+            </w:pPr>
+          </w:p>
+        </w:tc>
+      </w:tr>
+      <w:tr>
+        <w:tc>
+          <w:tcPr>
+            <w:tcW w:w="1271" w:type="dxa"/>
+            <w:vMerge/>
+          </w:tcPr>
+          <w:p>
+            <w:pPr>
+              <w:pStyle w:val="a3"/>
+              <w:spacing w:before="0" w:beforeAutospacing="0" w:after="0" w:afterAutospacing="0"/>
+              <w:jc w:val="both"/>
+            </w:pPr>
+          </w:p>
+        </w:tc>
+        <w:tc>
+          <w:tcPr>
+            <w:tcW w:w="1281" w:type="dxa"/>
+          </w:tcPr>
+          <w:p>
+            <w:pPr>
+              <w:pStyle w:val="a3"/>
+              <w:spacing w:before="0" w:beforeAutospacing="0" w:after="0" w:afterAutospacing="0"/>
+              <w:jc w:val="both"/>
+            </w:pPr>
+            <w:r>
+              <w:t>п</w:t>
+            </w:r>
+            <w:r>
+              <w:t>роблемы не в инструментах, а в людях</w:t>
+            </w:r>
+          </w:p>
+        </w:tc>
+        <w:tc>
+          <w:tcPr>
+            <w:tcW w:w="935" w:type="dxa"/>
+          </w:tcPr>
+          <w:p>
+            <w:pPr>
+              <w:pStyle w:val="a3"/>
+              <w:spacing w:before="0" w:beforeAutospacing="0" w:after="0" w:afterAutospacing="0"/>
+              <w:jc w:val="both"/>
+            </w:pPr>
+          </w:p>
+        </w:tc>
+        <w:tc>
+          <w:tcPr>
+            <w:tcW w:w="933" w:type="dxa"/>
+          </w:tcPr>
+          <w:p>
+            <w:pPr>
+              <w:pStyle w:val="a3"/>
+              <w:spacing w:before="0" w:beforeAutospacing="0" w:after="0" w:afterAutospacing="0"/>
+              <w:jc w:val="both"/>
+            </w:pPr>
+          </w:p>
+        </w:tc>
+        <w:tc>
+          <w:tcPr>
+            <w:tcW w:w="892" w:type="dxa"/>
+          </w:tcPr>
+          <w:p>
+            <w:pPr>
+              <w:pStyle w:val="a3"/>
+              <w:spacing w:before="0" w:beforeAutospacing="0" w:after="0" w:afterAutospacing="0"/>
+              <w:jc w:val="both"/>
+            </w:pPr>
+          </w:p>
+        </w:tc>
+        <w:tc>
+          <w:tcPr>
+            <w:tcW w:w="892" w:type="dxa"/>
+          </w:tcPr>
+          <w:p>
+            <w:pPr>
+              <w:pStyle w:val="a3"/>
+              <w:spacing w:before="0" w:beforeAutospacing="0" w:after="0" w:afterAutospacing="0"/>
+              <w:jc w:val="both"/>
+            </w:pPr>
+          </w:p>
+        </w:tc>
+        <w:tc>
+          <w:tcPr>
+            <w:tcW w:w="892" w:type="dxa"/>
+          </w:tcPr>
+          <w:p>
+            <w:pPr>
+              <w:pStyle w:val="a3"/>
+              <w:spacing w:before="0" w:beforeAutospacing="0" w:after="0" w:afterAutospacing="0"/>
+              <w:jc w:val="both"/>
+            </w:pPr>
+          </w:p>
+        </w:tc>
+        <w:tc>
+          <w:tcPr>
+            <w:tcW w:w="891" w:type="dxa"/>
+          </w:tcPr>
+          <w:p>
+            <w:pPr>
+              <w:pStyle w:val="a3"/>
+              <w:spacing w:before="0" w:beforeAutospacing="0" w:after="0" w:afterAutospacing="0"/>
+              <w:jc w:val="both"/>
+            </w:pPr>
+          </w:p>
+        </w:tc>
+        <w:tc>
+          <w:tcPr>
+            <w:tcW w:w="891" w:type="dxa"/>
+          </w:tcPr>
+          <w:p>
+            <w:pPr>
+              <w:pStyle w:val="a3"/>
+              <w:spacing w:before="0" w:beforeAutospacing="0" w:after="0" w:afterAutospacing="0"/>
+              <w:jc w:val="both"/>
+            </w:pPr>
+          </w:p>
+        </w:tc>
+      </w:tr>
+      <w:tr>
+        <w:tc>
+          <w:tcPr>
+            <w:tcW w:w="1271" w:type="dxa"/>
+            <w:vMerge/>
+          </w:tcPr>
+          <w:p>
+            <w:pPr>
+              <w:pStyle w:val="a3"/>
+              <w:spacing w:before="0" w:beforeAutospacing="0" w:after="0" w:afterAutospacing="0"/>
+              <w:jc w:val="both"/>
+            </w:pPr>
+          </w:p>
+        </w:tc>
+        <w:tc>
+          <w:tcPr>
+            <w:tcW w:w="1281" w:type="dxa"/>
+          </w:tcPr>
+          <w:p>
+            <w:pPr>
+              <w:pStyle w:val="a3"/>
+              <w:spacing w:before="0" w:beforeAutospacing="0" w:after="0" w:afterAutospacing="0"/>
+              <w:jc w:val="both"/>
+            </w:pPr>
+            <w:r>
+              <w:t>л</w:t>
+            </w:r>
+            <w:r>
+              <w:t>юди ошибаются</w:t>
+            </w:r>
+          </w:p>
+        </w:tc>
+        <w:tc>
+          <w:tcPr>
+            <w:tcW w:w="935" w:type="dxa"/>
+          </w:tcPr>
+          <w:p>
+            <w:pPr>
+              <w:pStyle w:val="a3"/>
+              <w:spacing w:before="0" w:beforeAutospacing="0" w:after="0" w:afterAutospacing="0"/>
+              <w:jc w:val="both"/>
+            </w:pPr>
+          </w:p>
+        </w:tc>
+        <w:tc>
+          <w:tcPr>
+            <w:tcW w:w="933" w:type="dxa"/>
+          </w:tcPr>
+          <w:p>
+            <w:pPr>
+              <w:pStyle w:val="a3"/>
+              <w:spacing w:before="0" w:beforeAutospacing="0" w:after="0" w:afterAutospacing="0"/>
+              <w:jc w:val="both"/>
+            </w:pPr>
+          </w:p>
+        </w:tc>
+        <w:tc>
+          <w:tcPr>
+            <w:tcW w:w="892" w:type="dxa"/>
+          </w:tcPr>
+          <w:p>
+            <w:pPr>
+              <w:pStyle w:val="a3"/>
+              <w:spacing w:before="0" w:beforeAutospacing="0" w:after="0" w:afterAutospacing="0"/>
+              <w:jc w:val="both"/>
+            </w:pPr>
+          </w:p>
+        </w:tc>
+        <w:tc>
+          <w:tcPr>
+            <w:tcW w:w="892" w:type="dxa"/>
+          </w:tcPr>
+          <w:p>
+            <w:pPr>
+              <w:pStyle w:val="a3"/>
+              <w:spacing w:before="0" w:beforeAutospacing="0" w:after="0" w:afterAutospacing="0"/>
+              <w:jc w:val="both"/>
+            </w:pPr>
+          </w:p>
+        </w:tc>
+        <w:tc>
+          <w:tcPr>
+            <w:tcW w:w="892" w:type="dxa"/>
+          </w:tcPr>
+          <w:p>
+            <w:pPr>
+              <w:pStyle w:val="a3"/>
+              <w:spacing w:before="0" w:beforeAutospacing="0" w:after="0" w:afterAutospacing="0"/>
+              <w:jc w:val="both"/>
+            </w:pPr>
+          </w:p>
+        </w:tc>
+        <w:tc>
+          <w:tcPr>
+            <w:tcW w:w="891" w:type="dxa"/>
+          </w:tcPr>
+          <w:p>
+            <w:pPr>
+              <w:pStyle w:val="a3"/>
+              <w:spacing w:before="0" w:beforeAutospacing="0" w:after="0" w:afterAutospacing="0"/>
+              <w:jc w:val="both"/>
+            </w:pPr>
+          </w:p>
+        </w:tc>
+        <w:tc>
+          <w:tcPr>
+            <w:tcW w:w="891" w:type="dxa"/>
+          </w:tcPr>
+          <w:p>
+            <w:pPr>
+              <w:pStyle w:val="a3"/>
+              <w:spacing w:before="0" w:beforeAutospacing="0" w:after="0" w:afterAutospacing="0"/>
+              <w:jc w:val="both"/>
+            </w:pPr>
+          </w:p>
+        </w:tc>
+      </w:tr>
+      <w:tr>
+        <w:tc>
+          <w:tcPr>
+            <w:tcW w:w="1271" w:type="dxa"/>
+            <w:vMerge/>
+          </w:tcPr>
+          <w:p>
+            <w:pPr>
+              <w:pStyle w:val="a3"/>
+              <w:spacing w:before="0" w:beforeAutospacing="0" w:after="0" w:afterAutospacing="0"/>
+              <w:jc w:val="both"/>
+            </w:pPr>
+          </w:p>
+        </w:tc>
+        <w:tc>
+          <w:tcPr>
+            <w:tcW w:w="1281" w:type="dxa"/>
+          </w:tcPr>
+          <w:p>
+            <w:pPr>
+              <w:pStyle w:val="a3"/>
+              <w:spacing w:before="0" w:beforeAutospacing="0" w:after="0" w:afterAutospacing="0"/>
+              <w:jc w:val="both"/>
+            </w:pPr>
+          </w:p>
+        </w:tc>
+        <w:tc>
+          <w:tcPr>
+            <w:tcW w:w="935" w:type="dxa"/>
+          </w:tcPr>
+          <w:p>
+            <w:pPr>
+              <w:pStyle w:val="a3"/>
+              <w:spacing w:before="0" w:beforeAutospacing="0" w:after="0" w:afterAutospacing="0"/>
+              <w:jc w:val="both"/>
+            </w:pPr>
+          </w:p>
+        </w:tc>
+        <w:tc>
+          <w:tcPr>
+            <w:tcW w:w="933" w:type="dxa"/>
+          </w:tcPr>
+          <w:p>
+            <w:pPr>
+              <w:pStyle w:val="a3"/>
+              <w:spacing w:before="0" w:beforeAutospacing="0" w:after="0" w:afterAutospacing="0"/>
+              <w:jc w:val="both"/>
+            </w:pPr>
+          </w:p>
+        </w:tc>
+        <w:tc>
+          <w:tcPr>
+            <w:tcW w:w="892" w:type="dxa"/>
+          </w:tcPr>
+          <w:p>
+            <w:pPr>
+              <w:pStyle w:val="a3"/>
+              <w:spacing w:before="0" w:beforeAutospacing="0" w:after="0" w:afterAutospacing="0"/>
+              <w:jc w:val="both"/>
+            </w:pPr>
+          </w:p>
+        </w:tc>
+        <w:tc>
+          <w:tcPr>
+            <w:tcW w:w="892" w:type="dxa"/>
+          </w:tcPr>
+          <w:p>
+            <w:pPr>
+              <w:pStyle w:val="a3"/>
+              <w:spacing w:before="0" w:beforeAutospacing="0" w:after="0" w:afterAutospacing="0"/>
+              <w:jc w:val="both"/>
+            </w:pPr>
+          </w:p>
+        </w:tc>
+        <w:tc>
+          <w:tcPr>
+            <w:tcW w:w="892" w:type="dxa"/>
+          </w:tcPr>
+          <w:p>
+            <w:pPr>
+              <w:pStyle w:val="a3"/>
+              <w:spacing w:before="0" w:beforeAutospacing="0" w:after="0" w:afterAutospacing="0"/>
+              <w:jc w:val="both"/>
+            </w:pPr>
+          </w:p>
+        </w:tc>
+        <w:tc>
+          <w:tcPr>
+            <w:tcW w:w="891" w:type="dxa"/>
+          </w:tcPr>
+          <w:p>
+            <w:pPr>
+              <w:pStyle w:val="a3"/>
+              <w:spacing w:before="0" w:beforeAutospacing="0" w:after="0" w:afterAutospacing="0"/>
+              <w:jc w:val="both"/>
+            </w:pPr>
+          </w:p>
+        </w:tc>
+        <w:tc>
+          <w:tcPr>
+            <w:tcW w:w="891" w:type="dxa"/>
+          </w:tcPr>
+          <w:p>
+            <w:pPr>
+              <w:pStyle w:val="a3"/>
+              <w:spacing w:before="0" w:beforeAutospacing="0" w:after="0" w:afterAutospacing="0"/>
+              <w:jc w:val="both"/>
+            </w:pPr>
+          </w:p>
+        </w:tc>
+      </w:tr>
+      <w:tr>
+        <w:tc>
+          <w:tcPr>
+            <w:tcW w:w="1271" w:type="dxa"/>
+            <w:vMerge/>
+          </w:tcPr>
+          <w:p>
+            <w:pPr>
+              <w:pStyle w:val="a3"/>
+              <w:spacing w:before="0" w:beforeAutospacing="0" w:after="0" w:afterAutospacing="0"/>
+              <w:jc w:val="both"/>
+            </w:pPr>
+          </w:p>
+        </w:tc>
+        <w:tc>
+          <w:tcPr>
+            <w:tcW w:w="1281" w:type="dxa"/>
+          </w:tcPr>
+          <w:p>
+            <w:pPr>
+              <w:pStyle w:val="a3"/>
+              <w:spacing w:before="0" w:beforeAutospacing="0" w:after="0" w:afterAutospacing="0"/>
+              <w:jc w:val="both"/>
+            </w:pPr>
+          </w:p>
+        </w:tc>
+        <w:tc>
+          <w:tcPr>
+            <w:tcW w:w="935" w:type="dxa"/>
+          </w:tcPr>
+          <w:p>
+            <w:pPr>
+              <w:pStyle w:val="a3"/>
+              <w:spacing w:before="0" w:beforeAutospacing="0" w:after="0" w:afterAutospacing="0"/>
+              <w:jc w:val="both"/>
+            </w:pPr>
+          </w:p>
+        </w:tc>
+        <w:tc>
+          <w:tcPr>
+            <w:tcW w:w="933" w:type="dxa"/>
+          </w:tcPr>
+          <w:p>
+            <w:pPr>
+              <w:pStyle w:val="a3"/>
+              <w:spacing w:before="0" w:beforeAutospacing="0" w:after="0" w:afterAutospacing="0"/>
+              <w:jc w:val="both"/>
+            </w:pPr>
+          </w:p>
+        </w:tc>
+        <w:tc>
+          <w:tcPr>
+            <w:tcW w:w="892" w:type="dxa"/>
+          </w:tcPr>
+          <w:p>
+            <w:pPr>
+              <w:pStyle w:val="a3"/>
+              <w:spacing w:before="0" w:beforeAutospacing="0" w:after="0" w:afterAutospacing="0"/>
+              <w:jc w:val="both"/>
+            </w:pPr>
+          </w:p>
+        </w:tc>
+        <w:tc>
+          <w:tcPr>
+            <w:tcW w:w="892" w:type="dxa"/>
+          </w:tcPr>
+          <w:p>
+            <w:pPr>
+              <w:pStyle w:val="a3"/>
+              <w:spacing w:before="0" w:beforeAutospacing="0" w:after="0" w:afterAutospacing="0"/>
+              <w:jc w:val="both"/>
+            </w:pPr>
+          </w:p>
+        </w:tc>
+        <w:tc>
+          <w:tcPr>
+            <w:tcW w:w="892" w:type="dxa"/>
+          </w:tcPr>
+          <w:p>
+            <w:pPr>
+              <w:pStyle w:val="a3"/>
+              <w:spacing w:before="0" w:beforeAutospacing="0" w:after="0" w:afterAutospacing="0"/>
+              <w:jc w:val="both"/>
+            </w:pPr>
+          </w:p>
+        </w:tc>
+        <w:tc>
+          <w:tcPr>
+            <w:tcW w:w="891" w:type="dxa"/>
+          </w:tcPr>
+          <w:p>
+            <w:pPr>
+              <w:pStyle w:val="a3"/>
+              <w:spacing w:before="0" w:beforeAutospacing="0" w:after="0" w:afterAutospacing="0"/>
+              <w:jc w:val="both"/>
+            </w:pPr>
+          </w:p>
+        </w:tc>
+        <w:tc>
+          <w:tcPr>
+            <w:tcW w:w="891" w:type="dxa"/>
+          </w:tcPr>
+          <w:p>
+            <w:pPr>
+              <w:pStyle w:val="a3"/>
+              <w:spacing w:before="0" w:beforeAutospacing="0" w:after="0" w:afterAutospacing="0"/>
+              <w:jc w:val="both"/>
+            </w:pPr>
+          </w:p>
+        </w:tc>
+      </w:tr>
+    </w:tbl>
+    <w:p>
+      <w:pPr>
+        <w:pStyle w:val="a3"/>
+        <w:spacing w:before="0" w:beforeAutospacing="0" w:after="0" w:afterAutospacing="0"/>
+        <w:ind w:firstLine="709"/>
+        <w:jc w:val="both"/>
+      </w:pPr>
+    </w:p>
+    <w:p>
+      <w:pPr>
+        <w:pStyle w:val="a3"/>
+        <w:spacing w:before="0" w:beforeAutospacing="0" w:after="0" w:afterAutospacing="0"/>
+        <w:ind w:firstLine="709"/>
+        <w:jc w:val="both"/>
+      </w:pPr>
+    </w:p>
+    <w:p>
+      <w:pPr>
+        <w:pStyle w:val="a3"/>
+        <w:spacing w:before="0" w:beforeAutospacing="0" w:after="0" w:afterAutospacing="0"/>
+        <w:ind w:firstLine="709"/>
+        <w:jc w:val="both"/>
+      </w:pPr>
+    </w:p>
+    <w:p>
+      <w:pPr>
+        <w:pStyle w:val="a3"/>
+        <w:spacing w:before="0" w:beforeAutospacing="0" w:after="0" w:afterAutospacing="0"/>
+        <w:ind w:firstLine="709"/>
+        <w:jc w:val="both"/>
+      </w:pPr>
+    </w:p>
+    <w:p>
+      <w:pPr>
+        <w:pStyle w:val="a3"/>
+        <w:spacing w:before="0" w:beforeAutospacing="0" w:after="0" w:afterAutospacing="0"/>
+        <w:ind w:firstLine="709"/>
+        <w:jc w:val="both"/>
+      </w:pPr>
+    </w:p>
+    <w:p>
+      <w:pPr>
+        <w:pStyle w:val="a3"/>
+        <w:spacing w:before="0" w:beforeAutospacing="0" w:after="0" w:afterAutospacing="0"/>
+        <w:jc w:val="both"/>
+        <w:rPr>
+          <w:lang w:val="en-US"/>
+        </w:rPr>
+      </w:pPr>
+      <w:r>
+        <w:rPr>
+          <w:noProof/>
+          <w:lang w:val="en-US"/>
+        </w:rPr>
+        <w:lastRenderedPageBreak/>
+        <w:drawing>
+          <wp:inline distT="0" distB="0" distL="0" distR="0" wp14:anchorId="00406E78" wp14:editId="4E3016A2">
+            <wp:extent cx="6208182" cy="3898161"/>
+            <wp:effectExtent l="0" t="0" r="2540" b="7620"/>
+            <wp:docPr id="1" name="Рисунок 1"/>
+            <wp:cNvGraphicFramePr>
+              <a:graphicFrameLocks xmlns:a="http://schemas.openxmlformats.org/drawingml/2006/main" noChangeAspect="1"/>
+            </wp:cNvGraphicFramePr>
+            <a:graphic xmlns:a="http://schemas.openxmlformats.org/drawingml/2006/main">
+              <a:graphicData uri="http://schemas.openxmlformats.org/drawingml/2006/picture">
+                <pic:pic xmlns:pic="http://schemas.openxmlformats.org/drawingml/2006/picture">
+                  <pic:nvPicPr>
+                    <pic:cNvPr id="0" name="Picture 2"/>
+                    <pic:cNvPicPr>
+                      <a:picLocks noChangeAspect="1" noChangeArrowheads="1"/>
+                    </pic:cNvPicPr>
+                  </pic:nvPicPr>
+                  <pic:blipFill>
+                    <a:blip r:embed="rId5">
+                      <a:extLst>
+                        <a:ext uri="{28A0092B-C50C-407E-A947-70E740481C1C}">
+                          <a14:useLocalDpi xmlns:a14="http://schemas.microsoft.com/office/drawing/2010/main" val="0"/>
+                        </a:ext>
+                      </a:extLst>
+                    </a:blip>
+                    <a:srcRect/>
+                    <a:stretch>
+                      <a:fillRect/>
+                    </a:stretch>
+                  </pic:blipFill>
+                  <pic:spPr bwMode="auto">
+                    <a:xfrm>
+                      <a:off x="0" y="0"/>
+                      <a:ext cx="6221752" cy="3906682"/>
+                    </a:xfrm>
+                    <a:prstGeom prst="rect">
+                      <a:avLst/>
+                    </a:prstGeom>
+                    <a:noFill/>
+                  </pic:spPr>
+                </pic:pic>
+              </a:graphicData>
+            </a:graphic>
+          </wp:inline>
+        </w:drawing>
+      </w:r>
+    </w:p>
+    <w:p>
+      <w:pPr>
+        <w:pStyle w:val="a3"/>
+        <w:spacing w:before="0" w:beforeAutospacing="0" w:after="0" w:afterAutospacing="0"/>
+        <w:ind w:firstLine="709"/>
+        <w:jc w:val="both"/>
+        <w:rPr>
+          <w:lang w:val="en-US"/>
+        </w:rPr>
+      </w:pPr>
+    </w:p>
+    <w:p>
+      <w:pPr>
+        <w:pStyle w:val="a3"/>
+        <w:spacing w:before="0" w:beforeAutospacing="0" w:after="0" w:afterAutospacing="0"/>
+        <w:ind w:firstLine="709"/>
+        <w:jc w:val="both"/>
+        <w:rPr>
+          <w:lang w:val="en-US"/>
+        </w:rPr>
+      </w:pPr>
+    </w:p>
+    <w:p>
+      <w:pPr>
+        <w:pStyle w:val="a3"/>
+        <w:spacing w:before="0" w:beforeAutospacing="0" w:after="0" w:afterAutospacing="0"/>
+        <w:ind w:firstLine="709"/>
+        <w:jc w:val="both"/>
+        <w:rPr>
+          <w:lang w:val="en-US"/>
+        </w:rPr>
+      </w:pPr>
+    </w:p>
+    <w:p>
+      <w:pPr>
+        <w:pStyle w:val="a3"/>
+        <w:spacing w:before="0" w:beforeAutospacing="0" w:after="0" w:afterAutospacing="0"/>
+        <w:jc w:val="both"/>
+        <w:rPr>
+          <w:lang w:val="en-US"/>
+        </w:rPr>
+      </w:pPr>
+      <w:r>
+        <w:rPr>
+          <w:noProof/>
+          <w:lang w:val="en-US"/>
+        </w:rPr>
+        <w:lastRenderedPageBreak/>
+        <w:drawing>
+          <wp:inline distT="0" distB="0" distL="0" distR="0" wp14:anchorId="17EFBC1D" wp14:editId="53DE9315">
+            <wp:extent cx="5447997" cy="5882144"/>
+            <wp:effectExtent l="0" t="0" r="635" b="4445"/>
+            <wp:docPr id="2" name="Рисунок 2"/>
+            <wp:cNvGraphicFramePr>
+              <a:graphicFrameLocks xmlns:a="http://schemas.openxmlformats.org/drawingml/2006/main" noChangeAspect="1"/>
+            </wp:cNvGraphicFramePr>
+            <a:graphic xmlns:a="http://schemas.openxmlformats.org/drawingml/2006/main">
+              <a:graphicData uri="http://schemas.openxmlformats.org/drawingml/2006/picture">
+                <pic:pic xmlns:pic="http://schemas.openxmlformats.org/drawingml/2006/picture">
+                  <pic:nvPicPr>
+                    <pic:cNvPr id="0" name="Picture 3"/>
+                    <pic:cNvPicPr>
+                      <a:picLocks noChangeAspect="1" noChangeArrowheads="1"/>
+                    </pic:cNvPicPr>
+                  </pic:nvPicPr>
+                  <pic:blipFill>
+                    <a:blip r:embed="rId6">
+                      <a:extLst>
+                        <a:ext uri="{28A0092B-C50C-407E-A947-70E740481C1C}">
+                          <a14:useLocalDpi xmlns:a14="http://schemas.microsoft.com/office/drawing/2010/main" val="0"/>
+                        </a:ext>
+                      </a:extLst>
+                    </a:blip>
+                    <a:srcRect/>
+                    <a:stretch>
+                      <a:fillRect/>
+                    </a:stretch>
+                  </pic:blipFill>
+                  <pic:spPr bwMode="auto">
+                    <a:xfrm>
+                      <a:off x="0" y="0"/>
+                      <a:ext cx="5462788" cy="5898114"/>
+                    </a:xfrm>
+                    <a:prstGeom prst="rect">
+                      <a:avLst/>
+                    </a:prstGeom>
+                    <a:noFill/>
+                  </pic:spPr>
+                </pic:pic>
+              </a:graphicData>
+            </a:graphic>
+          </wp:inline>
+        </w:drawing>
+      </w:r>
+    </w:p>
+    <w:p>
+      <w:pPr>
+        <w:pStyle w:val="a3"/>
+        <w:spacing w:before="0" w:beforeAutospacing="0" w:after="0" w:afterAutospacing="0"/>
+        <w:ind w:firstLine="709"/>
+        <w:jc w:val="both"/>
+        <w:rPr>
+          <w:lang w:val="en-US"/>
+        </w:rPr>
+      </w:pPr>
+    </w:p>
+    <w:p>
+      <w:pPr>
+        <w:pStyle w:val="a3"/>
+        <w:spacing w:before="0" w:beforeAutospacing="0" w:after="0" w:afterAutospacing="0"/>
+        <w:ind w:firstLine="709"/>
+        <w:jc w:val="both"/>
+        <w:rPr>
+          <w:lang w:val="en-US"/>
+        </w:rPr>
+      </w:pPr>
+    </w:p>
+    <w:p>
+      <w:pPr>
+        <w:pStyle w:val="a3"/>
+        <w:spacing w:before="0" w:beforeAutospacing="0" w:after="0" w:afterAutospacing="0"/>
+        <w:ind w:firstLine="709"/>
+        <w:jc w:val="both"/>
+        <w:rPr>
+          <w:lang w:val="en-US"/>
+        </w:rPr>
+      </w:pPr>
+    </w:p>
+    <w:p>
+      <w:pPr>
+        <w:pStyle w:val="a3"/>
+        <w:spacing w:before="0" w:beforeAutospacing="0" w:after="0" w:afterAutospacing="0"/>
+        <w:ind w:firstLine="709"/>
+        <w:jc w:val="both"/>
+        <w:rPr>
+          <w:lang w:val="en-US"/>
+        </w:rPr>
+      </w:pPr>
+    </w:p>
+    <w:p>
+      <w:pPr>
+        <w:pStyle w:val="a3"/>
+        <w:spacing w:before="0" w:beforeAutospacing="0" w:after="0" w:afterAutospacing="0"/>
+        <w:ind w:firstLine="709"/>
+        <w:jc w:val="both"/>
+        <w:rPr>
+          <w:lang w:val="en-US"/>
+        </w:rPr>
       </w:pPr>
     </w:p>
     <w:p>
@@ -74,6 +1620,7 @@
         <w:rPr>
           <w:b/>
           <w:bCs/>
+          <w:lang w:val="en-US"/>
         </w:rPr>
       </w:pPr>
       <w:r>
@@ -90,64 +1637,264 @@
         <w:spacing w:before="0" w:beforeAutospacing="0" w:after="0" w:afterAutospacing="0"/>
         <w:ind w:firstLine="709"/>
         <w:jc w:val="both"/>
-      </w:pPr>
-      <w:r>
-        <w:t xml:space="preserve">Я работаю </w:t>
-      </w:r>
-      <w:r>
+        <w:rPr>
+          <w:strike/>
+        </w:rPr>
+      </w:pPr>
+      <w:r>
+        <w:rPr>
+          <w:strike/>
+        </w:rPr>
+        <w:t xml:space="preserve">Я работаю «в рынке ИБ» уже немножко за 20 лет. Когда еще действовал Федеральный закон от 20.02.1995 № 24-ФЗ </w:t>
+      </w:r>
+      <w:r>
+        <w:rPr>
+          <w:strike/>
+        </w:rPr>
         <w:t>«</w:t>
       </w:r>
       <w:r>
-        <w:t>в рынке ИБ</w:t>
-      </w:r>
-      <w:r>
+        <w:rPr>
+          <w:strike/>
+        </w:rPr>
+        <w:t>Об информации, информатизации и защите информации</w:t>
+      </w:r>
+      <w:r>
+        <w:rPr>
+          <w:strike/>
+        </w:rPr>
         <w:t>»</w:t>
       </w:r>
       <w:r>
-        <w:t xml:space="preserve"> уже </w:t>
-      </w:r>
-      <w:r>
-        <w:t xml:space="preserve">немножко </w:t>
-      </w:r>
-      <w:r>
-        <w:t xml:space="preserve">за 20 лет. Когда еще действовал Федеральный закон от 20.02.1995 № 24-ФЗ </w:t>
-      </w:r>
-      <w:r>
-        <w:t>«</w:t>
-      </w:r>
-      <w:r>
-        <w:t>Об информации, информатизации и защите информации</w:t>
-      </w:r>
-      <w:r>
-        <w:t>»</w:t>
-      </w:r>
-      <w:r>
+        <w:rPr>
+          <w:strike/>
+        </w:rPr>
         <w:t xml:space="preserve"> даже пытался уйти из ИБ из-за кривой и </w:t>
       </w:r>
       <w:r>
+        <w:rPr>
+          <w:strike/>
+        </w:rPr>
         <w:t>неполной</w:t>
       </w:r>
       <w:r>
+        <w:rPr>
+          <w:strike/>
+        </w:rPr>
         <w:t xml:space="preserve"> </w:t>
       </w:r>
       <w:proofErr w:type="spellStart"/>
       <w:r>
+        <w:rPr>
+          <w:strike/>
+        </w:rPr>
         <w:t>нормативки</w:t>
       </w:r>
       <w:proofErr w:type="spellEnd"/>
       <w:r>
+        <w:rPr>
+          <w:strike/>
+        </w:rPr>
         <w:t>.</w:t>
       </w:r>
-    </w:p>
-    <w:p>
-      <w:pPr>
-        <w:pStyle w:val="a3"/>
-        <w:spacing w:before="0" w:beforeAutospacing="0" w:after="0" w:afterAutospacing="0"/>
-        <w:ind w:firstLine="709"/>
-        <w:jc w:val="both"/>
-      </w:pPr>
-      <w:r>
-        <w:t>Но время шло, закон о персональных данных значительно изменил ситуацию с защитой информации, позже к нему подтянулись...</w:t>
+      <w:r>
+        <w:rPr>
+          <w:strike/>
+        </w:rPr>
+        <w:t xml:space="preserve"> Судьба вернула назад.</w:t>
+      </w:r>
+    </w:p>
+    <w:p>
+      <w:pPr>
+        <w:pStyle w:val="a3"/>
+        <w:spacing w:before="0" w:beforeAutospacing="0" w:after="0" w:afterAutospacing="0"/>
+        <w:ind w:firstLine="709"/>
+        <w:jc w:val="both"/>
+        <w:rPr>
+          <w:strike/>
+        </w:rPr>
+      </w:pPr>
+      <w:r>
+        <w:rPr>
+          <w:strike/>
+        </w:rPr>
+        <w:t>В</w:t>
+      </w:r>
+      <w:r>
+        <w:rPr>
+          <w:strike/>
+        </w:rPr>
+        <w:t xml:space="preserve">ремя шло, </w:t>
+      </w:r>
+      <w:r>
+        <w:rPr>
+          <w:strike/>
+        </w:rPr>
+        <w:t xml:space="preserve">первой ласточкой, изменившей ситуацию с ИБ, стал </w:t>
+      </w:r>
+      <w:r>
+        <w:rPr>
+          <w:strike/>
+        </w:rPr>
+        <w:t>закон о персональных данных</w:t>
+      </w:r>
+      <w:r>
+        <w:rPr>
+          <w:strike/>
+        </w:rPr>
+        <w:t>. Он</w:t>
+      </w:r>
+      <w:r>
+        <w:rPr>
+          <w:strike/>
+        </w:rPr>
+        <w:t xml:space="preserve"> значительно изменил ситуацию с защитой информации</w:t>
+      </w:r>
+      <w:r>
+        <w:rPr>
+          <w:strike/>
+        </w:rPr>
+        <w:t>. Не сразу, медленно, но …</w:t>
+      </w:r>
+    </w:p>
+    <w:p>
+      <w:pPr>
+        <w:pStyle w:val="a3"/>
+        <w:spacing w:before="0" w:beforeAutospacing="0" w:after="0" w:afterAutospacing="0"/>
+        <w:ind w:firstLine="709"/>
+        <w:jc w:val="both"/>
+        <w:rPr>
+          <w:strike/>
+        </w:rPr>
+      </w:pPr>
+      <w:r>
+        <w:rPr>
+          <w:strike/>
+        </w:rPr>
+        <w:t xml:space="preserve">В итоге </w:t>
+      </w:r>
+      <w:r>
+        <w:rPr>
+          <w:strike/>
+        </w:rPr>
+        <w:t>…</w:t>
+      </w:r>
+    </w:p>
+    <w:p>
+      <w:pPr>
+        <w:pStyle w:val="a3"/>
+        <w:spacing w:before="0" w:beforeAutospacing="0" w:after="0" w:afterAutospacing="0"/>
+        <w:ind w:firstLine="709"/>
+        <w:jc w:val="both"/>
+        <w:rPr>
+          <w:strike/>
+        </w:rPr>
+      </w:pPr>
+    </w:p>
+    <w:p>
+      <w:pPr>
+        <w:pStyle w:val="a3"/>
+        <w:spacing w:before="0" w:beforeAutospacing="0" w:after="0" w:afterAutospacing="0"/>
+        <w:ind w:firstLine="709"/>
+        <w:jc w:val="both"/>
+        <w:outlineLvl w:val="0"/>
+        <w:rPr>
+          <w:b/>
+          <w:bCs/>
+          <w:strike/>
+        </w:rPr>
+      </w:pPr>
+      <w:r>
+        <w:rPr>
+          <w:b/>
+          <w:bCs/>
+          <w:strike/>
+        </w:rPr>
+        <w:t>Опыт</w:t>
+      </w:r>
+    </w:p>
+    <w:p>
+      <w:pPr>
+        <w:pStyle w:val="a3"/>
+        <w:spacing w:before="0" w:beforeAutospacing="0" w:after="0" w:afterAutospacing="0"/>
+        <w:ind w:firstLine="709"/>
+        <w:jc w:val="both"/>
+        <w:rPr>
+          <w:strike/>
+        </w:rPr>
+      </w:pPr>
+      <w:r>
+        <w:rPr>
+          <w:strike/>
+        </w:rPr>
+        <w:t>Не только в законодательстве случились большие изменения.</w:t>
+      </w:r>
+    </w:p>
+    <w:p>
+      <w:pPr>
+        <w:pStyle w:val="a3"/>
+        <w:spacing w:before="0" w:beforeAutospacing="0" w:after="0" w:afterAutospacing="0"/>
+        <w:ind w:firstLine="709"/>
+        <w:jc w:val="both"/>
+        <w:rPr>
+          <w:strike/>
+        </w:rPr>
+      </w:pPr>
+      <w:r>
+        <w:rPr>
+          <w:strike/>
+        </w:rPr>
+        <w:t>За эти годы…</w:t>
+      </w:r>
+    </w:p>
+    <w:p>
+      <w:pPr>
+        <w:pStyle w:val="a3"/>
+        <w:spacing w:before="0" w:beforeAutospacing="0" w:after="0" w:afterAutospacing="0"/>
+        <w:ind w:firstLine="709"/>
+        <w:jc w:val="both"/>
+        <w:rPr>
+          <w:strike/>
+        </w:rPr>
+      </w:pPr>
+      <w:r>
+        <w:rPr>
+          <w:strike/>
+        </w:rPr>
+        <w:t xml:space="preserve">И вот </w:t>
+      </w:r>
+    </w:p>
+    <w:p>
+      <w:pPr>
+        <w:pStyle w:val="a3"/>
+        <w:spacing w:before="0" w:beforeAutospacing="0" w:after="0" w:afterAutospacing="0"/>
+        <w:ind w:firstLine="709"/>
+        <w:jc w:val="both"/>
+        <w:rPr>
+          <w:strike/>
+        </w:rPr>
+      </w:pPr>
+    </w:p>
+    <w:p>
+      <w:pPr>
+        <w:pStyle w:val="a3"/>
+        <w:spacing w:before="0" w:beforeAutospacing="0" w:after="0" w:afterAutospacing="0"/>
+        <w:ind w:firstLine="709"/>
+        <w:jc w:val="both"/>
+        <w:outlineLvl w:val="0"/>
+        <w:rPr>
+          <w:b/>
+          <w:bCs/>
+          <w:strike/>
+        </w:rPr>
+      </w:pPr>
+      <w:r>
+        <w:rPr>
+          <w:b/>
+          <w:bCs/>
+          <w:strike/>
+        </w:rPr>
+        <w:t>Проблематика</w:t>
       </w:r>
     </w:p>
     <w:p>
@@ -197,6 +1944,17 @@
       </w:r>
       <w:r>
         <w:t>подрастерялся.</w:t>
+      </w:r>
+    </w:p>
+    <w:p>
+      <w:pPr>
+        <w:pStyle w:val="a3"/>
+        <w:spacing w:before="0" w:beforeAutospacing="0" w:after="0" w:afterAutospacing="0"/>
+        <w:ind w:firstLine="709"/>
+        <w:jc w:val="both"/>
+      </w:pPr>
+      <w:r>
+        <w:t>Как и положено по итогам проекта надо подвести итоги, учесть и исправить упущения, изменить процессы, чтобы проблемы в новом проекте не возникли снова.</w:t>
       </w:r>
     </w:p>
     <w:p>
@@ -297,13 +2055,7 @@
       </w:r>
       <w:proofErr w:type="spellStart"/>
       <w:r>
-        <w:t>с</w:t>
-      </w:r>
-      <w:r>
-        <w:t>тенсил</w:t>
-      </w:r>
-      <w:r>
-        <w:t>ов</w:t>
+        <w:t>стенсилов</w:t>
       </w:r>
       <w:proofErr w:type="spellEnd"/>
       <w:r>
@@ -329,13 +2081,7 @@
     </w:p>
     <w:p>
       <w:r>
-        <w:t>О</w:t>
-      </w:r>
-      <w:r>
-        <w:t xml:space="preserve">рганизационно-техническая система, обеспечивающая управление всей информацией об </w:t>
-      </w:r>
-      <w:r>
-        <w:t xml:space="preserve">СЗИ, </w:t>
+        <w:t xml:space="preserve">Организационно-техническая система, обеспечивающая управление всей информацией об СЗИ, </w:t>
       </w:r>
       <w:r>
         <w:t xml:space="preserve">клиентских </w:t>
@@ -387,6 +2133,11 @@
       </w:r>
     </w:p>
     <w:p>
+      <w:pPr>
+        <w:rPr>
+          <w:lang w:val="en-US"/>
+        </w:rPr>
+      </w:pPr>
       <w:r>
         <w:rPr>
           <w:lang w:val="en-US"/>
@@ -475,29 +2226,37 @@
       </w:r>
     </w:p>
     <w:p>
-      <w:pPr>
-        <w:rPr>
-          <w:lang w:val="en-US"/>
-        </w:rPr>
-      </w:pPr>
-      <w:r>
-        <w:rPr>
-          <w:lang w:val="en-US"/>
-        </w:rPr>
-        <w:t>PowerPoint/Prezi</w:t>
-      </w:r>
-    </w:p>
-    <w:p>
-      <w:pPr>
-        <w:rPr>
-          <w:lang w:val="en-US"/>
-        </w:rPr>
-      </w:pPr>
-      <w:r>
-        <w:rPr>
-          <w:lang w:val="en-US"/>
-        </w:rPr>
-        <w:t>OBS Studio</w:t>
+      <w:r>
+        <w:rPr>
+          <w:lang w:val="en-US"/>
+        </w:rPr>
+        <w:t>PowerPoint</w:t>
+      </w:r>
+      <w:r>
+        <w:t>/</w:t>
+      </w:r>
+      <w:r>
+        <w:rPr>
+          <w:lang w:val="en-US"/>
+        </w:rPr>
+        <w:t>Prezi</w:t>
+      </w:r>
+    </w:p>
+    <w:p>
+      <w:r>
+        <w:rPr>
+          <w:lang w:val="en-US"/>
+        </w:rPr>
+        <w:t>OBS</w:t>
+      </w:r>
+      <w:r>
+        <w:t xml:space="preserve"> </w:t>
+      </w:r>
+      <w:r>
+        <w:rPr>
+          <w:lang w:val="en-US"/>
+        </w:rPr>
+        <w:t>Studio</w:t>
       </w:r>
     </w:p>
     <w:p>
@@ -507,10 +2266,18 @@
       <w:r>
         <w:t xml:space="preserve"> с совместной доской</w:t>
       </w:r>
+      <w:r>
+        <w:t xml:space="preserve"> и записью</w:t>
+      </w:r>
     </w:p>
     <w:p>
       <w:r>
         <w:t>Вебинары</w:t>
+      </w:r>
+    </w:p>
+    <w:p>
+      <w:r>
+        <w:t>Правовая система</w:t>
       </w:r>
     </w:p>
     <w:p/>
@@ -550,11 +2317,6 @@
       </w:r>
     </w:p>
     <w:p>
-      <w:pPr>
-        <w:rPr>
-          <w:lang w:val="en-US"/>
-        </w:rPr>
-      </w:pPr>
       <w:r>
         <w:rPr>
           <w:lang w:val="en-US"/>
@@ -605,6 +2367,7 @@
     </w:p>
     <w:p>
       <w:r>
+        <w:lastRenderedPageBreak/>
         <w:t>Ноутбуки</w:t>
       </w:r>
     </w:p>
@@ -685,13 +2448,7 @@
         <w:t>Учет опыта выполнения проектов</w:t>
       </w:r>
     </w:p>
-    <w:p>
-      <w:pPr>
-        <w:rPr>
-          <w:lang w:val="en-US"/>
-        </w:rPr>
-      </w:pPr>
-    </w:p>
+    <w:p/>
     <w:p/>
     <w:p>
       <w:pPr>
@@ -962,6 +2719,7 @@
     </w:p>
     <w:p>
       <w:r>
+        <w:lastRenderedPageBreak/>
         <w:t xml:space="preserve">Диверсификация работ, поиск ниш (например, консалтинг в лицензировании, сбор требований и формирование ТЗ для работ по ИБ, в внедрении </w:t>
       </w:r>
       <w:r>
@@ -1181,7 +2939,6 @@
     </w:p>
     <w:p>
       <w:r>
-        <w:lastRenderedPageBreak/>
         <w:t>Готовность к изменениям, их стандартизация – мерило зрелости проектного управления</w:t>
       </w:r>
     </w:p>
@@ -1200,6 +2957,7 @@
     <w:p/>
     <w:p>
       <w:r>
+        <w:lastRenderedPageBreak/>
         <w:t>Работают люди – у них есть инерция и привычки</w:t>
       </w:r>
     </w:p>
@@ -1332,6 +3090,499 @@
       <w:proofErr w:type="spellEnd"/>
       <w:r>
         <w:t xml:space="preserve"> кризисы для развития руководителей, доработка стандартов и форм новыми работниками, автоматизация существующих процессов новыми работниками</w:t>
+      </w:r>
+    </w:p>
+    <w:p/>
+    <w:p/>
+    <w:p>
+      <w:r>
+        <w:t xml:space="preserve">Бывают </w:t>
+      </w:r>
+      <w:r>
+        <w:t>ситуации,</w:t>
+      </w:r>
+      <w:r>
+        <w:t xml:space="preserve"> когда </w:t>
+      </w:r>
+      <w:r>
+        <w:t>понимае</w:t>
+      </w:r>
+      <w:r>
+        <w:t>шь</w:t>
+      </w:r>
+      <w:r>
+        <w:t>,</w:t>
+      </w:r>
+      <w:r>
+        <w:t xml:space="preserve"> что клиент ну вот не готов</w:t>
+      </w:r>
+      <w:r>
+        <w:t>,</w:t>
+      </w:r>
+      <w:r>
+        <w:t xml:space="preserve"> не </w:t>
+      </w:r>
+      <w:r>
+        <w:t>созрел, не те</w:t>
+      </w:r>
+      <w:r>
+        <w:t xml:space="preserve"> ценности</w:t>
+      </w:r>
+      <w:r>
+        <w:t>,</w:t>
+      </w:r>
+      <w:r>
+        <w:t xml:space="preserve"> другие </w:t>
+      </w:r>
+      <w:r>
+        <w:t>смыслы.</w:t>
+      </w:r>
+      <w:r>
+        <w:t xml:space="preserve"> </w:t>
+      </w:r>
+      <w:r>
+        <w:t>Т</w:t>
+      </w:r>
+      <w:r>
+        <w:t xml:space="preserve">ут </w:t>
+      </w:r>
+      <w:r>
+        <w:t>в</w:t>
+      </w:r>
+      <w:r>
+        <w:t>ажно отказаться</w:t>
+      </w:r>
+    </w:p>
+    <w:p>
+      <w:r>
+        <w:t>Заемный авторитет, если понимаешь, что не тянешь вход</w:t>
+      </w:r>
+    </w:p>
+    <w:p>
+      <w:r>
+        <w:t>Честность - все врут. Если соблюдает договорённости - ценится. Но не всякий ЛПР хочет правду</w:t>
+      </w:r>
+    </w:p>
+    <w:p>
+      <w:r>
+        <w:t>Оценка по экономике - только директора, а не процессов, для последних есть инерция, лаг по времени</w:t>
+      </w:r>
+    </w:p>
+    <w:p>
+      <w:r>
+        <w:t>Руководитель принимает только по бедные реляции</w:t>
+      </w:r>
+    </w:p>
+    <w:p>
+      <w:r>
+        <w:t>Текучка - плохо?</w:t>
+      </w:r>
+      <w:r>
+        <w:t xml:space="preserve"> </w:t>
+      </w:r>
+      <w:r>
+        <w:t xml:space="preserve">Затраты на </w:t>
+      </w:r>
+      <w:proofErr w:type="spellStart"/>
+      <w:r>
+        <w:t>индоктринацию</w:t>
+      </w:r>
+      <w:proofErr w:type="spellEnd"/>
+      <w:r>
+        <w:t xml:space="preserve"> исполнителей</w:t>
+      </w:r>
+      <w:r>
+        <w:t xml:space="preserve"> </w:t>
+      </w:r>
+      <w:r>
+        <w:t>Правила и требования должны быть отвязаны от личности и привязаны к должности-организации</w:t>
+      </w:r>
+      <w:r>
+        <w:t xml:space="preserve"> </w:t>
+      </w:r>
+      <w:r>
+        <w:t>Смена руководителей и исполнителей на опытных - дополнение генома положительными мутациями</w:t>
+      </w:r>
+    </w:p>
+    <w:p>
+      <w:r>
+        <w:t>Главный технолог процессов, цеховые технологи=начальники отделов</w:t>
+      </w:r>
+    </w:p>
+    <w:p>
+      <w:r>
+        <w:t xml:space="preserve">Соблюдение </w:t>
+      </w:r>
+      <w:proofErr w:type="spellStart"/>
+      <w:r>
+        <w:t>пдд</w:t>
+      </w:r>
+      <w:proofErr w:type="spellEnd"/>
+      <w:r>
+        <w:t>=Соблюдение правил работы</w:t>
+      </w:r>
+    </w:p>
+    <w:p>
+      <w:r>
+        <w:t>Параметры работника</w:t>
+      </w:r>
+      <w:r>
+        <w:t xml:space="preserve"> </w:t>
+      </w:r>
+      <w:r>
+        <w:t>- знание правил и ограничений</w:t>
+      </w:r>
+      <w:r>
+        <w:t xml:space="preserve"> </w:t>
+      </w:r>
+      <w:r>
+        <w:t>- владение инструментами</w:t>
+      </w:r>
+      <w:r>
+        <w:t xml:space="preserve"> </w:t>
+      </w:r>
+      <w:r>
+        <w:t>- Соблюдение правил</w:t>
+      </w:r>
+      <w:r>
+        <w:t xml:space="preserve"> </w:t>
+      </w:r>
+      <w:r>
+        <w:t>- освоение нового</w:t>
+      </w:r>
+      <w:r>
+        <w:t xml:space="preserve"> </w:t>
+      </w:r>
+      <w:r>
+        <w:t>- принятие новых правил</w:t>
+      </w:r>
+      <w:r>
+        <w:t xml:space="preserve"> </w:t>
+      </w:r>
+      <w:r>
+        <w:t xml:space="preserve">- командная работа (документирование, </w:t>
+      </w:r>
+      <w:proofErr w:type="spellStart"/>
+      <w:r>
+        <w:t>коммуницирование</w:t>
+      </w:r>
+      <w:proofErr w:type="spellEnd"/>
+      <w:r>
+        <w:t>)</w:t>
+      </w:r>
+      <w:r>
+        <w:t xml:space="preserve"> </w:t>
+      </w:r>
+      <w:r>
+        <w:t>- опыт и наличие положительных мутаций для процессов</w:t>
+      </w:r>
+    </w:p>
+    <w:p>
+      <w:r>
+        <w:t>Надо ли идти к руководителю только с решением? А с проблемой? А обсудить?</w:t>
+      </w:r>
+    </w:p>
+    <w:p>
+      <w:r>
+        <w:t>Люди ошибаются всегда, а в российской ситуационной работе - при частой смене предмета деятельности ещё чаще. Нужны механизмы перепроверок. Любого текста и решения. Поток хорошо, он даёт скорость, но уменьшает обзор и учёт большего числа критериев</w:t>
+      </w:r>
+    </w:p>
+    <w:p>
+      <w:r>
+        <w:t>Потоковая работа и ситуационная</w:t>
+      </w:r>
+    </w:p>
+    <w:p>
+      <w:r>
+        <w:t>Предельная нагрузка на исполнителя с учётом переключений</w:t>
+      </w:r>
+    </w:p>
+    <w:p>
+      <w:r>
+        <w:lastRenderedPageBreak/>
+        <w:t>Скучно - когда ограничения (времени, правил, рынка, процессов) не дают реализовывать идеи по улучшению</w:t>
+      </w:r>
+    </w:p>
+    <w:p>
+      <w:r>
+        <w:t>Внутренняя Автоматизация должна быть доступной каждому</w:t>
+      </w:r>
+    </w:p>
+    <w:p/>
+    <w:p>
+      <w:r>
+        <w:t>Перегружать одного исполнителя проектами чревато даже не выгоранием последнего, а тем, что после его ухода не будет времени распределить, перехватить проекты</w:t>
+      </w:r>
+    </w:p>
+    <w:p/>
+    <w:p>
+      <w:r>
+        <w:t xml:space="preserve">Японская модель управления проектами вообще говорит, </w:t>
+      </w:r>
+      <w:proofErr w:type="gramStart"/>
+      <w:r>
+        <w:t>что</w:t>
+      </w:r>
+      <w:proofErr w:type="gramEnd"/>
+      <w:r>
+        <w:t xml:space="preserve"> управляя проектами мы управляем сложностью, неопределенностью и сопротивлением изменениями. И оно понятно - люди вообще по своей натуре консервативны, и предпочитают работать заведенным порядком, если нет очень явных причин делать по-другому</w:t>
+      </w:r>
+    </w:p>
+    <w:p/>
+    <w:p>
+      <w:r>
+        <w:t>Советники – роль, полномочия, назначение:</w:t>
+      </w:r>
+    </w:p>
+    <w:p>
+      <w:pPr>
+        <w:pStyle w:val="a4"/>
+        <w:numPr>
+          <w:ilvl w:val="0"/>
+          <w:numId w:val="2"/>
+        </w:numPr>
+      </w:pPr>
+      <w:r>
+        <w:t>Внешние операционные – для получения информации или доступа к рыночной нише</w:t>
+      </w:r>
+    </w:p>
+    <w:p>
+      <w:pPr>
+        <w:pStyle w:val="a4"/>
+        <w:numPr>
+          <w:ilvl w:val="0"/>
+          <w:numId w:val="2"/>
+        </w:numPr>
+      </w:pPr>
+      <w:r>
+        <w:t>Внешние имиджевые – для повышения статуса</w:t>
+      </w:r>
+    </w:p>
+    <w:p>
+      <w:pPr>
+        <w:pStyle w:val="a4"/>
+        <w:numPr>
+          <w:ilvl w:val="0"/>
+          <w:numId w:val="2"/>
+        </w:numPr>
+      </w:pPr>
+      <w:r>
+        <w:t>Внешние обеспечивающие – для коммуникации с надзорными органами</w:t>
+      </w:r>
+    </w:p>
+    <w:p>
+      <w:pPr>
+        <w:pStyle w:val="a4"/>
+        <w:numPr>
+          <w:ilvl w:val="0"/>
+          <w:numId w:val="2"/>
+        </w:numPr>
+      </w:pPr>
+      <w:r>
+        <w:t>Внутренние – для помощи в управлении, донесении информации от руководителя, анализ и изменения процессов, донесение информации до руководителя (сокращение дистанции коммуникации), поиска и устранения бутылочных горлышек, внедрения технологий, создания карьерных лифтов</w:t>
+      </w:r>
+    </w:p>
+    <w:p/>
+    <w:p/>
+    <w:p/>
+    <w:p/>
+    <w:p/>
+    <w:p/>
+    <w:p/>
+    <w:p/>
+    <w:p>
+      <w:pPr>
+        <w:pStyle w:val="a3"/>
+        <w:spacing w:before="0" w:beforeAutospacing="0" w:after="0" w:afterAutospacing="0"/>
+        <w:ind w:firstLine="709"/>
+        <w:jc w:val="both"/>
+        <w:outlineLvl w:val="0"/>
+        <w:rPr>
+          <w:b/>
+          <w:bCs/>
+        </w:rPr>
+      </w:pPr>
+      <w:r>
+        <w:rPr>
+          <w:b/>
+          <w:bCs/>
+        </w:rPr>
+        <w:t>Собеседования</w:t>
+      </w:r>
+    </w:p>
+    <w:p/>
+    <w:p>
+      <w:pPr>
+        <w:pStyle w:val="2"/>
+        <w:spacing w:before="0"/>
+        <w:rPr>
+          <w:rFonts w:ascii="Times New Roman" w:hAnsi="Times New Roman" w:cs="Times New Roman"/>
+          <w:b/>
+          <w:bCs/>
+          <w:color w:val="auto"/>
+          <w:sz w:val="24"/>
+          <w:szCs w:val="24"/>
+        </w:rPr>
+      </w:pPr>
+      <w:r>
+        <w:rPr>
+          <w:rFonts w:ascii="Times New Roman" w:hAnsi="Times New Roman" w:cs="Times New Roman"/>
+          <w:b/>
+          <w:bCs/>
+          <w:color w:val="auto"/>
+          <w:sz w:val="24"/>
+          <w:szCs w:val="24"/>
+        </w:rPr>
+        <w:t>Собеседование-1 КРОК</w:t>
+      </w:r>
+    </w:p>
+    <w:p/>
+    <w:p/>
+    <w:p>
+      <w:pPr>
+        <w:pStyle w:val="2"/>
+        <w:spacing w:before="0"/>
+        <w:rPr>
+          <w:rFonts w:ascii="Times New Roman" w:hAnsi="Times New Roman" w:cs="Times New Roman"/>
+          <w:b/>
+          <w:bCs/>
+          <w:color w:val="auto"/>
+          <w:sz w:val="24"/>
+          <w:szCs w:val="24"/>
+        </w:rPr>
+      </w:pPr>
+      <w:r>
+        <w:rPr>
+          <w:rFonts w:ascii="Times New Roman" w:hAnsi="Times New Roman" w:cs="Times New Roman"/>
+          <w:b/>
+          <w:bCs/>
+          <w:color w:val="auto"/>
+          <w:sz w:val="24"/>
+          <w:szCs w:val="24"/>
+        </w:rPr>
+        <w:t xml:space="preserve">Собеседование-2 </w:t>
+      </w:r>
+      <w:proofErr w:type="spellStart"/>
+      <w:r>
+        <w:rPr>
+          <w:rFonts w:ascii="Times New Roman" w:hAnsi="Times New Roman" w:cs="Times New Roman"/>
+          <w:b/>
+          <w:bCs/>
+          <w:color w:val="auto"/>
+          <w:sz w:val="24"/>
+          <w:szCs w:val="24"/>
+        </w:rPr>
+        <w:t>ARinteg</w:t>
+      </w:r>
+      <w:proofErr w:type="spellEnd"/>
+    </w:p>
+    <w:p>
+      <w:r>
+        <w:t>Нет ЛПР</w:t>
+      </w:r>
+      <w:r>
+        <w:t xml:space="preserve"> </w:t>
+      </w:r>
+      <w:r>
+        <w:t xml:space="preserve">у нас все проекты уникальные, ничего стандартизировать и </w:t>
+      </w:r>
+      <w:proofErr w:type="spellStart"/>
+      <w:r>
+        <w:t>шаблонировать</w:t>
+      </w:r>
+      <w:proofErr w:type="spellEnd"/>
+      <w:r>
+        <w:t xml:space="preserve"> нельзя</w:t>
+      </w:r>
+    </w:p>
+    <w:p>
+      <w:r>
+        <w:t>А вы умеете/знаете паф?</w:t>
+      </w:r>
+    </w:p>
+    <w:p>
+      <w:r>
+        <w:t>Так вы только лицензирование занимались</w:t>
+      </w:r>
+    </w:p>
+    <w:p/>
+    <w:p>
+      <w:pPr>
+        <w:pStyle w:val="2"/>
+        <w:spacing w:before="0"/>
+        <w:rPr>
+          <w:rFonts w:ascii="Times New Roman" w:hAnsi="Times New Roman" w:cs="Times New Roman"/>
+          <w:b/>
+          <w:bCs/>
+          <w:color w:val="auto"/>
+          <w:sz w:val="24"/>
+          <w:szCs w:val="24"/>
+        </w:rPr>
+      </w:pPr>
+      <w:r>
+        <w:rPr>
+          <w:rFonts w:ascii="Times New Roman" w:hAnsi="Times New Roman" w:cs="Times New Roman"/>
+          <w:b/>
+          <w:bCs/>
+          <w:color w:val="auto"/>
+          <w:sz w:val="24"/>
+          <w:szCs w:val="24"/>
+        </w:rPr>
+        <w:t xml:space="preserve">Собеседование-3 </w:t>
+      </w:r>
+      <w:proofErr w:type="spellStart"/>
+      <w:r>
+        <w:rPr>
+          <w:rFonts w:ascii="Times New Roman" w:hAnsi="Times New Roman" w:cs="Times New Roman"/>
+          <w:b/>
+          <w:bCs/>
+          <w:color w:val="auto"/>
+          <w:sz w:val="24"/>
+          <w:szCs w:val="24"/>
+        </w:rPr>
+        <w:t>ростелеком-солар</w:t>
+      </w:r>
+      <w:proofErr w:type="spellEnd"/>
+    </w:p>
+    <w:p>
+      <w:r>
+        <w:t>Какой бюджет максимально удалось освоить?</w:t>
+      </w:r>
+    </w:p>
+    <w:p>
+      <w:r>
+        <w:t>Какая максимальная команда была в подчинении</w:t>
+      </w:r>
+    </w:p>
+    <w:p>
+      <w:r>
+        <w:t xml:space="preserve">Так вы не ПМ (организатор работ), а ГИП (архитектор </w:t>
+      </w:r>
+      <w:proofErr w:type="spellStart"/>
+      <w:r>
+        <w:t>техрешения</w:t>
+      </w:r>
+      <w:proofErr w:type="spellEnd"/>
+      <w:r>
+        <w:t>)</w:t>
+      </w:r>
+    </w:p>
+    <w:p>
+      <w:r>
+        <w:t>вот уже 17 минут вы рассказываете о своём опыте, а я не поняла, что вы умеете</w:t>
+      </w:r>
+    </w:p>
+    <w:p>
+      <w:r>
+        <w:t>Какой федеральный проект вы сделали</w:t>
+      </w:r>
+    </w:p>
+    <w:p>
+      <w:r>
+        <w:t>К</w:t>
+      </w:r>
+      <w:r>
+        <w:t>акого уровня чиновниками общались</w:t>
       </w:r>
     </w:p>
     <w:p/>
@@ -1348,9 +3599,9 @@
 <file path=word/numbering.xml><?xml version="1.0" encoding="utf-8"?>
 <w:numbering xmlns:wpc="http://schemas.microsoft.com/office/word/2010/wordprocessingCanvas" xmlns:cx="http://schemas.microsoft.com/office/drawing/2014/chartex" xmlns:cx1="http://schemas.microsoft.com/office/drawing/2015/9/8/chartex" xmlns:cx2="http://schemas.microsoft.com/office/drawing/2015/10/21/chartex" xmlns:cx3="http://schemas.microsoft.com/office/drawing/2016/5/9/chartex" xmlns:cx4="http://schemas.microsoft.com/office/drawing/2016/5/10/chartex" xmlns:cx5="http://schemas.microsoft.com/office/drawing/2016/5/11/chartex" xmlns:cx6="http://schemas.microsoft.com/office/drawing/2016/5/12/chartex" xmlns:cx7="http://schemas.microsoft.com/office/drawing/2016/5/13/chartex" xmlns:cx8="http://schemas.microsoft.com/office/drawing/2016/5/14/chartex" xmlns:mc="http://schemas.openxmlformats.org/markup-compatibility/2006" xmlns:aink="http://schemas.microsoft.com/office/drawing/2016/ink" xmlns:am3d="http://schemas.microsoft.com/office/drawing/2017/model3d" xmlns:o="urn:schemas-microsoft-com:office:office" xmlns:r="http://schemas.openxmlformats.org/officeDocument/2006/relationships" xmlns:m="http://schemas.openxmlformats.org/officeDocument/2006/math" xmlns:v="urn:schemas-microsoft-com:vml" xmlns:wp14="http://schemas.microsoft.com/office/word/2010/wordprocessingDrawing" xmlns:wp="http://schemas.openxmlformats.org/drawingml/2006/wordprocessingDrawing" xmlns:w10="urn:schemas-microsoft-com:office:word" xmlns:w="http://schemas.openxmlformats.org/wordprocessingml/2006/main" xmlns:w14="http://schemas.microsoft.com/office/word/2010/wordml" xmlns:w15="http://schemas.microsoft.com/office/word/2012/wordml" xmlns:w16cex="http://schemas.microsoft.com/office/word/2018/wordml/cex" xmlns:w16cid="http://schemas.microsoft.com/office/word/2016/wordml/cid" xmlns:w16="http://schemas.microsoft.com/office/word/2018/wordml" xmlns:w16sdtdh="http://schemas.microsoft.com/office/word/2020/wordml/sdtdatahash" xmlns:w16se="http://schemas.microsoft.com/office/word/2015/wordml/symex" xmlns:wpg="http://schemas.microsoft.com/office/word/2010/wordprocessingGroup" xmlns:wpi="http://schemas.microsoft.com/office/word/2010/wordprocessingInk" xmlns:wne="http://schemas.microsoft.com/office/word/2006/wordml" xmlns:wps="http://schemas.microsoft.com/office/word/2010/wordprocessingShape" mc:Ignorable="w14 w15 w16se w16cid w16 w16cex w16sdtdh wp14">
   <w:abstractNum w:abstractNumId="0" w15:restartNumberingAfterBreak="0">
-    <w:nsid w:val="6B7817A7"/>
+    <w:nsid w:val="48F35B61"/>
     <w:multiLevelType w:val="hybridMultilevel"/>
-    <w:tmpl w:val="1902C8BE"/>
+    <w:tmpl w:val="D58860B0"/>
     <w:lvl w:ilvl="0" w:tplc="04190001">
       <w:start w:val="1"/>
       <w:numFmt w:val="bullet"/>
@@ -1460,7 +3711,123 @@
       </w:rPr>
     </w:lvl>
   </w:abstractNum>
+  <w:abstractNum w:abstractNumId="1" w15:restartNumberingAfterBreak="0">
+    <w:nsid w:val="6B7817A7"/>
+    <w:multiLevelType w:val="hybridMultilevel"/>
+    <w:tmpl w:val="1902C8BE"/>
+    <w:lvl w:ilvl="0" w:tplc="04190001">
+      <w:start w:val="1"/>
+      <w:numFmt w:val="bullet"/>
+      <w:lvlText w:val=""/>
+      <w:lvlJc w:val="left"/>
+      <w:pPr>
+        <w:ind w:left="1429" w:hanging="360"/>
+      </w:pPr>
+      <w:rPr>
+        <w:rFonts w:ascii="Symbol" w:hAnsi="Symbol" w:hint="default"/>
+      </w:rPr>
+    </w:lvl>
+    <w:lvl w:ilvl="1" w:tplc="04190003" w:tentative="1">
+      <w:start w:val="1"/>
+      <w:numFmt w:val="bullet"/>
+      <w:lvlText w:val="o"/>
+      <w:lvlJc w:val="left"/>
+      <w:pPr>
+        <w:ind w:left="2149" w:hanging="360"/>
+      </w:pPr>
+      <w:rPr>
+        <w:rFonts w:ascii="Courier New" w:hAnsi="Courier New" w:cs="Courier New" w:hint="default"/>
+      </w:rPr>
+    </w:lvl>
+    <w:lvl w:ilvl="2" w:tplc="04190005" w:tentative="1">
+      <w:start w:val="1"/>
+      <w:numFmt w:val="bullet"/>
+      <w:lvlText w:val=""/>
+      <w:lvlJc w:val="left"/>
+      <w:pPr>
+        <w:ind w:left="2869" w:hanging="360"/>
+      </w:pPr>
+      <w:rPr>
+        <w:rFonts w:ascii="Wingdings" w:hAnsi="Wingdings" w:hint="default"/>
+      </w:rPr>
+    </w:lvl>
+    <w:lvl w:ilvl="3" w:tplc="04190001" w:tentative="1">
+      <w:start w:val="1"/>
+      <w:numFmt w:val="bullet"/>
+      <w:lvlText w:val=""/>
+      <w:lvlJc w:val="left"/>
+      <w:pPr>
+        <w:ind w:left="3589" w:hanging="360"/>
+      </w:pPr>
+      <w:rPr>
+        <w:rFonts w:ascii="Symbol" w:hAnsi="Symbol" w:hint="default"/>
+      </w:rPr>
+    </w:lvl>
+    <w:lvl w:ilvl="4" w:tplc="04190003" w:tentative="1">
+      <w:start w:val="1"/>
+      <w:numFmt w:val="bullet"/>
+      <w:lvlText w:val="o"/>
+      <w:lvlJc w:val="left"/>
+      <w:pPr>
+        <w:ind w:left="4309" w:hanging="360"/>
+      </w:pPr>
+      <w:rPr>
+        <w:rFonts w:ascii="Courier New" w:hAnsi="Courier New" w:cs="Courier New" w:hint="default"/>
+      </w:rPr>
+    </w:lvl>
+    <w:lvl w:ilvl="5" w:tplc="04190005" w:tentative="1">
+      <w:start w:val="1"/>
+      <w:numFmt w:val="bullet"/>
+      <w:lvlText w:val=""/>
+      <w:lvlJc w:val="left"/>
+      <w:pPr>
+        <w:ind w:left="5029" w:hanging="360"/>
+      </w:pPr>
+      <w:rPr>
+        <w:rFonts w:ascii="Wingdings" w:hAnsi="Wingdings" w:hint="default"/>
+      </w:rPr>
+    </w:lvl>
+    <w:lvl w:ilvl="6" w:tplc="04190001" w:tentative="1">
+      <w:start w:val="1"/>
+      <w:numFmt w:val="bullet"/>
+      <w:lvlText w:val=""/>
+      <w:lvlJc w:val="left"/>
+      <w:pPr>
+        <w:ind w:left="5749" w:hanging="360"/>
+      </w:pPr>
+      <w:rPr>
+        <w:rFonts w:ascii="Symbol" w:hAnsi="Symbol" w:hint="default"/>
+      </w:rPr>
+    </w:lvl>
+    <w:lvl w:ilvl="7" w:tplc="04190003" w:tentative="1">
+      <w:start w:val="1"/>
+      <w:numFmt w:val="bullet"/>
+      <w:lvlText w:val="o"/>
+      <w:lvlJc w:val="left"/>
+      <w:pPr>
+        <w:ind w:left="6469" w:hanging="360"/>
+      </w:pPr>
+      <w:rPr>
+        <w:rFonts w:ascii="Courier New" w:hAnsi="Courier New" w:cs="Courier New" w:hint="default"/>
+      </w:rPr>
+    </w:lvl>
+    <w:lvl w:ilvl="8" w:tplc="04190005" w:tentative="1">
+      <w:start w:val="1"/>
+      <w:numFmt w:val="bullet"/>
+      <w:lvlText w:val=""/>
+      <w:lvlJc w:val="left"/>
+      <w:pPr>
+        <w:ind w:left="7189" w:hanging="360"/>
+      </w:pPr>
+      <w:rPr>
+        <w:rFonts w:ascii="Wingdings" w:hAnsi="Wingdings" w:hint="default"/>
+      </w:rPr>
+    </w:lvl>
+  </w:abstractNum>
   <w:num w:numId="1">
+    <w:abstractNumId w:val="1"/>
+  </w:num>
+  <w:num w:numId="2">
     <w:abstractNumId w:val="0"/>
   </w:num>
 </w:numbering>
@@ -1958,6 +4325,22 @@
       <w:contextualSpacing/>
     </w:pPr>
   </w:style>
+  <w:style w:type="table" w:styleId="a5">
+    <w:name w:val="Table Grid"/>
+    <w:basedOn w:val="a1"/>
+    <w:uiPriority w:val="39"/>
+    <w:rsid w:val="00054631"/>
+    <w:tblPr>
+      <w:tblBorders>
+        <w:top w:val="single" w:sz="4" w:space="0" w:color="auto"/>
+        <w:left w:val="single" w:sz="4" w:space="0" w:color="auto"/>
+        <w:bottom w:val="single" w:sz="4" w:space="0" w:color="auto"/>
+        <w:right w:val="single" w:sz="4" w:space="0" w:color="auto"/>
+        <w:insideH w:val="single" w:sz="4" w:space="0" w:color="auto"/>
+        <w:insideV w:val="single" w:sz="4" w:space="0" w:color="auto"/>
+      </w:tblBorders>
+    </w:tblPr>
+  </w:style>
 </w:styles>
 </file>
 
